--- a/TEMP/input/p116r_JWG_JBC_+_MHS+/tl_p116r_.docx
+++ b/TEMP/input/p116r_JWG_JBC_+_MHS+/tl_p116r_.docx
@@ -3933,6 +3933,32 @@
       <w:r>
         <w:rPr>
           <w:rFonts w:ascii="Courier New" w:cs="Courier New" w:eastAsia="Courier New" w:hAnsi="Courier New"/>
+          <w:color w:val="a91111"/>
+          <w:sz w:val="18"/>
+          <w:szCs w:val="18"/>
+          <w:rtl w:val="0"/>
+        </w:rPr>
+        <w:t xml:space="preserve">&lt;del&gt;</w:t>
+      </w:r>
+      <w:r>
+        <w:rPr>
+          <w:rtl w:val="0"/>
+        </w:rPr>
+        <w:t xml:space="preserve">unmold</w:t>
+      </w:r>
+      <w:r>
+        <w:rPr>
+          <w:rFonts w:ascii="Courier New" w:cs="Courier New" w:eastAsia="Courier New" w:hAnsi="Courier New"/>
+          <w:color w:val="a91111"/>
+          <w:sz w:val="18"/>
+          <w:szCs w:val="18"/>
+          <w:rtl w:val="0"/>
+        </w:rPr>
+        <w:t xml:space="preserve">&lt;/del&gt; </w:t>
+      </w:r>
+      <w:r>
+        <w:rPr>
+          <w:rFonts w:ascii="Courier New" w:cs="Courier New" w:eastAsia="Courier New" w:hAnsi="Courier New"/>
           <w:color w:val="0000ff"/>
           <w:sz w:val="18"/>
           <w:szCs w:val="18"/>
@@ -3962,7 +3988,70 @@
           <w:color w:val="000000"/>
           <w:rtl w:val="0"/>
         </w:rPr>
-        <w:t xml:space="preserve"> very </w:t>
+        <w:t xml:space="preserve"> </w:t>
+      </w:r>
+      <w:r>
+        <w:rPr>
+          <w:rFonts w:ascii="Courier New" w:cs="Courier New" w:eastAsia="Courier New" w:hAnsi="Courier New"/>
+          <w:color w:val="0000ff"/>
+          <w:sz w:val="18"/>
+          <w:szCs w:val="18"/>
+          <w:rtl w:val="0"/>
+        </w:rPr>
+        <w:t xml:space="preserve">&lt;ms&gt;</w:t>
+      </w:r>
+      <w:r>
+        <w:rPr>
+          <w:rFonts w:ascii="Courier New" w:cs="Courier New" w:eastAsia="Courier New" w:hAnsi="Courier New"/>
+          <w:color w:val="a91111"/>
+          <w:sz w:val="18"/>
+          <w:szCs w:val="18"/>
+          <w:rtl w:val="0"/>
+        </w:rPr>
+        <w:t xml:space="preserve">&lt;del&gt;</w:t>
+      </w:r>
+      <w:r>
+        <w:rPr>
+          <w:rtl w:val="0"/>
+        </w:rPr>
+        <w:t xml:space="preserve">gold</w:t>
+      </w:r>
+      <w:r>
+        <w:rPr>
+          <w:rFonts w:ascii="Courier New" w:cs="Courier New" w:eastAsia="Courier New" w:hAnsi="Courier New"/>
+          <w:color w:val="a91111"/>
+          <w:sz w:val="18"/>
+          <w:szCs w:val="18"/>
+          <w:rtl w:val="0"/>
+        </w:rPr>
+        <w:t xml:space="preserve">&lt;/del&gt;</w:t>
+      </w:r>
+      <w:r>
+        <w:rPr>
+          <w:rFonts w:ascii="Courier New" w:cs="Courier New" w:eastAsia="Courier New" w:hAnsi="Courier New"/>
+          <w:color w:val="0000ff"/>
+          <w:sz w:val="18"/>
+          <w:szCs w:val="18"/>
+          <w:rtl w:val="0"/>
+        </w:rPr>
+        <w:t xml:space="preserve">&lt;/ms&gt;</w:t>
+      </w:r>
+      <w:r>
+        <w:rPr>
+          <w:rFonts w:ascii="Courier New" w:cs="Courier New" w:eastAsia="Courier New" w:hAnsi="Courier New"/>
+          <w:color w:val="a91111"/>
+          <w:sz w:val="18"/>
+          <w:szCs w:val="18"/>
+          <w:rtl w:val="0"/>
+        </w:rPr>
+        <w:t xml:space="preserve"> </w:t>
+      </w:r>
+      <w:r>
+        <w:rPr>
+          <w:color w:val="000000"/>
+          <w:rtl w:val="0"/>
+        </w:rPr>
+        <w:t xml:space="preserve">very </w:t>
       </w:r>
       <w:r>
         <w:rPr>
@@ -4019,7 +4108,7 @@
           <w:szCs w:val="18"/>
           <w:rtl w:val="0"/>
         </w:rPr>
-        <w:t xml:space="preserve">&lt;m&gt;&lt;pa&gt;</w:t>
+        <w:t xml:space="preserve">&lt;pa&gt;</w:t>
       </w:r>
       <w:r>
         <w:rPr>
@@ -4043,24 +4132,7 @@
           <w:color w:val="000000"/>
           <w:rtl w:val="0"/>
         </w:rPr>
-        <w:t xml:space="preserve"> leave</w:t>
-      </w:r>
-      <w:r>
-        <w:rPr>
-          <w:rFonts w:ascii="Courier New" w:cs="Courier New" w:eastAsia="Courier New" w:hAnsi="Courier New"/>
-          <w:color w:val="0000ff"/>
-          <w:sz w:val="18"/>
-          <w:szCs w:val="18"/>
-          <w:rtl w:val="0"/>
-        </w:rPr>
-        <w:t xml:space="preserve">&lt;/m&gt;</w:t>
-      </w:r>
-      <w:r>
-        <w:rPr>
-          <w:color w:val="000000"/>
-          <w:rtl w:val="0"/>
-        </w:rPr>
-        <w:t xml:space="preserve">s and others</w:t>
+        <w:t xml:space="preserve"> leaves and others</w:t>
       </w:r>
       <w:r>
         <w:rPr>
@@ -4287,7 +4359,41 @@
           <w:color w:val="000000"/>
           <w:rtl w:val="0"/>
         </w:rPr>
-        <w:t xml:space="preserve"> solder or braze your </w:t>
+        <w:t xml:space="preserve"> </w:t>
+      </w:r>
+      <w:r>
+        <w:rPr>
+          <w:rFonts w:ascii="Courier New" w:cs="Courier New" w:eastAsia="Courier New" w:hAnsi="Courier New"/>
+          <w:color w:val="0000ff"/>
+          <w:sz w:val="18"/>
+          <w:szCs w:val="18"/>
+          <w:rtl w:val="0"/>
+        </w:rPr>
+        <w:t xml:space="preserve">&lt;m&gt;</w:t>
+      </w:r>
+      <w:r>
+        <w:rPr>
+          <w:color w:val="000000"/>
+          <w:rtl w:val="0"/>
+        </w:rPr>
+        <w:t xml:space="preserve">solder</w:t>
+      </w:r>
+      <w:r>
+        <w:rPr>
+          <w:rFonts w:ascii="Courier New" w:cs="Courier New" w:eastAsia="Courier New" w:hAnsi="Courier New"/>
+          <w:color w:val="0000ff"/>
+          <w:sz w:val="18"/>
+          <w:szCs w:val="18"/>
+          <w:rtl w:val="0"/>
+        </w:rPr>
+        <w:t xml:space="preserve">&lt;/m&gt;</w:t>
+      </w:r>
+      <w:r>
+        <w:rPr>
+          <w:color w:val="000000"/>
+          <w:rtl w:val="0"/>
+        </w:rPr>
+        <w:t xml:space="preserve"> or braze your </w:t>
       </w:r>
       <w:r>
         <w:rPr>
@@ -4351,6 +4457,287 @@
           <w:color w:val="000000"/>
           <w:rtl w:val="0"/>
         </w:rPr>
+        <w:t xml:space="preserve">silver strips</w:t>
+      </w:r>
+      <w:r>
+        <w:rPr>
+          <w:rFonts w:ascii="Courier New" w:cs="Courier New" w:eastAsia="Courier New" w:hAnsi="Courier New"/>
+          <w:color w:val="0000ff"/>
+          <w:sz w:val="18"/>
+          <w:szCs w:val="18"/>
+          <w:rtl w:val="0"/>
+        </w:rPr>
+        <w:t xml:space="preserve">&lt;/m&gt;</w:t>
+      </w:r>
+      <w:r>
+        <w:rPr>
+          <w:color w:val="000000"/>
+          <w:rtl w:val="0"/>
+        </w:rPr>
+        <w:t xml:space="preserve">, which </w:t>
+      </w:r>
+      <w:r>
+        <w:rPr>
+          <w:rFonts w:ascii="Courier New" w:cs="Courier New" w:eastAsia="Courier New" w:hAnsi="Courier New"/>
+          <w:color w:val="a91111"/>
+          <w:sz w:val="18"/>
+          <w:szCs w:val="18"/>
+          <w:rtl w:val="0"/>
+        </w:rPr>
+        <w:t xml:space="preserve">&lt;del&gt;</w:t>
+      </w:r>
+      <w:r>
+        <w:rPr>
+          <w:rFonts w:ascii="Courier New" w:cs="Courier New" w:eastAsia="Courier New" w:hAnsi="Courier New"/>
+          <w:color w:val="0000ff"/>
+          <w:sz w:val="18"/>
+          <w:szCs w:val="18"/>
+          <w:rtl w:val="0"/>
+        </w:rPr>
+        <w:t xml:space="preserve">&lt;fr&gt;</w:t>
+      </w:r>
+      <w:r>
+        <w:rPr>
+          <w:rtl w:val="0"/>
+        </w:rPr>
+        <w:t xml:space="preserve">uy</w:t>
+      </w:r>
+      <w:r>
+        <w:rPr>
+          <w:rFonts w:ascii="Courier New" w:cs="Courier New" w:eastAsia="Courier New" w:hAnsi="Courier New"/>
+          <w:color w:val="0000ff"/>
+          <w:sz w:val="18"/>
+          <w:szCs w:val="18"/>
+          <w:rtl w:val="0"/>
+        </w:rPr>
+        <w:t xml:space="preserve">&lt;/fr&gt;</w:t>
+      </w:r>
+      <w:r>
+        <w:rPr>
+          <w:rFonts w:ascii="Courier New" w:cs="Courier New" w:eastAsia="Courier New" w:hAnsi="Courier New"/>
+          <w:color w:val="a91111"/>
+          <w:sz w:val="18"/>
+          <w:szCs w:val="18"/>
+          <w:rtl w:val="0"/>
+        </w:rPr>
+        <w:t xml:space="preserve">&lt;/del&gt; </w:t>
+      </w:r>
+      <w:r>
+        <w:rPr>
+          <w:color w:val="000000"/>
+          <w:rtl w:val="0"/>
+        </w:rPr>
+        <w:t xml:space="preserve">will strengthen them to support the </w:t>
+      </w:r>
+      <w:r>
+        <w:rPr>
+          <w:rFonts w:ascii="Courier New" w:cs="Courier New" w:eastAsia="Courier New" w:hAnsi="Courier New"/>
+          <w:color w:val="0000ff"/>
+          <w:sz w:val="18"/>
+          <w:szCs w:val="18"/>
+          <w:rtl w:val="0"/>
+        </w:rPr>
+        <w:t xml:space="preserve">&lt;m&gt;</w:t>
+      </w:r>
+      <w:r>
+        <w:rPr>
+          <w:color w:val="000000"/>
+          <w:rtl w:val="0"/>
+        </w:rPr>
+        <w:t xml:space="preserve">enamel</w:t>
+      </w:r>
+      <w:r>
+        <w:rPr>
+          <w:rFonts w:ascii="Courier New" w:cs="Courier New" w:eastAsia="Courier New" w:hAnsi="Courier New"/>
+          <w:color w:val="0000ff"/>
+          <w:sz w:val="18"/>
+          <w:szCs w:val="18"/>
+          <w:rtl w:val="0"/>
+        </w:rPr>
+        <w:t xml:space="preserve">&lt;/m&gt;</w:t>
+      </w:r>
+      <w:r>
+        <w:rPr>
+          <w:color w:val="000000"/>
+          <w:rtl w:val="0"/>
+        </w:rPr>
+        <w:t xml:space="preserve">. </w:t>
+      </w:r>
+      <w:r>
+        <w:rPr>
+          <w:rtl w:val="0"/>
+        </w:rPr>
+        <w:t xml:space="preserve">Next,</w:t>
+      </w:r>
+      <w:r>
+        <w:rPr>
+          <w:color w:val="000000"/>
+          <w:rtl w:val="0"/>
+        </w:rPr>
+        <w:t xml:space="preserve"> </w:t>
+      </w:r>
+      <w:r>
+        <w:rPr>
+          <w:rtl w:val="0"/>
+        </w:rPr>
+        <w:t xml:space="preserve">once the thing</w:t>
+      </w:r>
+      <w:r>
+        <w:rPr>
+          <w:color w:val="000000"/>
+          <w:rtl w:val="0"/>
+        </w:rPr>
+        <w:t xml:space="preserve"> has</w:t>
+      </w:r>
+      <w:r>
+        <w:rPr>
+          <w:rtl w:val="0"/>
+        </w:rPr>
+        <w:t xml:space="preserve"> been</w:t>
+      </w:r>
+      <w:r>
+        <w:rPr>
+          <w:color w:val="000000"/>
+          <w:rtl w:val="0"/>
+        </w:rPr>
+        <w:t xml:space="preserve"> </w:t>
+      </w:r>
+      <w:r>
+        <w:rPr>
+          <w:rFonts w:ascii="Courier New" w:cs="Courier New" w:eastAsia="Courier New" w:hAnsi="Courier New"/>
+          <w:color w:val="0000ff"/>
+          <w:sz w:val="18"/>
+          <w:szCs w:val="18"/>
+          <w:rtl w:val="0"/>
+        </w:rPr>
+        <w:t xml:space="preserve">&lt;m&gt;</w:t>
+      </w:r>
+      <w:r>
+        <w:rPr>
+          <w:color w:val="000000"/>
+          <w:rtl w:val="0"/>
+        </w:rPr>
+        <w:t xml:space="preserve">enameled</w:t>
+      </w:r>
+      <w:r>
+        <w:rPr>
+          <w:rFonts w:ascii="Courier New" w:cs="Courier New" w:eastAsia="Courier New" w:hAnsi="Courier New"/>
+          <w:color w:val="0000ff"/>
+          <w:sz w:val="18"/>
+          <w:szCs w:val="18"/>
+          <w:rtl w:val="0"/>
+        </w:rPr>
+        <w:t xml:space="preserve">&lt;/m&gt;</w:t>
+      </w:r>
+      <w:r>
+        <w:rPr>
+          <w:color w:val="000000"/>
+          <w:rtl w:val="0"/>
+        </w:rPr>
+        <w:t xml:space="preserve">, put the work in </w:t>
+      </w:r>
+      <w:r>
+        <w:rPr>
+          <w:rFonts w:ascii="Courier New" w:cs="Courier New" w:eastAsia="Courier New" w:hAnsi="Courier New"/>
+          <w:color w:val="0000ff"/>
+          <w:sz w:val="18"/>
+          <w:szCs w:val="18"/>
+          <w:rtl w:val="0"/>
+        </w:rPr>
+        <w:t xml:space="preserve">&lt;m&gt;&lt;la&gt;</w:t>
+      </w:r>
+      <w:r>
+        <w:rPr>
+          <w:color w:val="000000"/>
+          <w:rtl w:val="0"/>
+        </w:rPr>
+        <w:t xml:space="preserve">aqua </w:t>
+      </w:r>
+      <w:r>
+        <w:rPr>
+          <w:rFonts w:ascii="Courier New" w:cs="Courier New" w:eastAsia="Courier New" w:hAnsi="Courier New"/>
+          <w:color w:val="a91111"/>
+          <w:sz w:val="18"/>
+          <w:szCs w:val="18"/>
+          <w:rtl w:val="0"/>
+        </w:rPr>
+        <w:t xml:space="preserve">&lt;del&gt;</w:t>
+      </w:r>
+      <w:r>
+        <w:rPr>
+          <w:rFonts w:ascii="Courier New" w:cs="Courier New" w:eastAsia="Courier New" w:hAnsi="Courier New"/>
+          <w:color w:val="0000ff"/>
+          <w:sz w:val="18"/>
+          <w:szCs w:val="18"/>
+          <w:rtl w:val="0"/>
+        </w:rPr>
+        <w:t xml:space="preserve">&lt;fr&gt;</w:t>
+      </w:r>
+      <w:r>
+        <w:rPr>
+          <w:rtl w:val="0"/>
+        </w:rPr>
+        <w:t xml:space="preserve">d</w:t>
+      </w:r>
+      <w:r>
+        <w:rPr>
+          <w:rFonts w:ascii="Courier New" w:cs="Courier New" w:eastAsia="Courier New" w:hAnsi="Courier New"/>
+          <w:color w:val="0000ff"/>
+          <w:sz w:val="18"/>
+          <w:szCs w:val="18"/>
+          <w:rtl w:val="0"/>
+        </w:rPr>
+        <w:t xml:space="preserve">&lt;/fr&gt;</w:t>
+      </w:r>
+      <w:r>
+        <w:rPr>
+          <w:rFonts w:ascii="Courier New" w:cs="Courier New" w:eastAsia="Courier New" w:hAnsi="Courier New"/>
+          <w:color w:val="a91111"/>
+          <w:sz w:val="18"/>
+          <w:szCs w:val="18"/>
+          <w:rtl w:val="0"/>
+        </w:rPr>
+        <w:t xml:space="preserve">&lt;/del&gt;</w:t>
+      </w:r>
+      <w:r>
+        <w:rPr>
+          <w:color w:val="000000"/>
+          <w:rtl w:val="0"/>
+        </w:rPr>
+        <w:t xml:space="preserve">fortis</w:t>
+      </w:r>
+      <w:r>
+        <w:rPr>
+          <w:rFonts w:ascii="Courier New" w:cs="Courier New" w:eastAsia="Courier New" w:hAnsi="Courier New"/>
+          <w:color w:val="0000ff"/>
+          <w:sz w:val="18"/>
+          <w:szCs w:val="18"/>
+          <w:rtl w:val="0"/>
+        </w:rPr>
+        <w:t xml:space="preserve">&lt;/la&gt;&lt;/m&gt;</w:t>
+      </w:r>
+      <w:r>
+        <w:rPr>
+          <w:color w:val="000000"/>
+          <w:rtl w:val="0"/>
+        </w:rPr>
+        <w:t xml:space="preserve">, which will eat away the </w:t>
+      </w:r>
+      <w:r>
+        <w:rPr>
+          <w:rFonts w:ascii="Courier New" w:cs="Courier New" w:eastAsia="Courier New" w:hAnsi="Courier New"/>
+          <w:color w:val="0000ff"/>
+          <w:sz w:val="18"/>
+          <w:szCs w:val="18"/>
+          <w:rtl w:val="0"/>
+        </w:rPr>
+        <w:t xml:space="preserve">&lt;m&gt;</w:t>
+      </w:r>
+      <w:r>
+        <w:rPr>
+          <w:color w:val="000000"/>
+          <w:rtl w:val="0"/>
+        </w:rPr>
         <w:t xml:space="preserve">silver</w:t>
       </w:r>
       <w:r>
@@ -4368,7 +4755,30 @@
           <w:color w:val="000000"/>
           <w:rtl w:val="0"/>
         </w:rPr>
-        <w:t xml:space="preserve"> strips, which will strengthen them to support the </w:t>
+        <w:t xml:space="preserve"> </w:t>
+      </w:r>
+      <w:r>
+        <w:rPr>
+          <w:rtl w:val="0"/>
+        </w:rPr>
+        <w:t xml:space="preserve">&amp;</w:t>
+      </w:r>
+      <w:r>
+        <w:rPr>
+          <w:rFonts w:ascii="Courier New" w:cs="Courier New" w:eastAsia="Courier New" w:hAnsi="Courier New"/>
+          <w:color w:val="a9a9a9"/>
+          <w:sz w:val="18"/>
+          <w:szCs w:val="18"/>
+          <w:rtl w:val="0"/>
+        </w:rPr>
+        <w:t xml:space="preserve">amp;</w:t>
+      </w:r>
+      <w:r>
+        <w:rPr>
+          <w:color w:val="000000"/>
+          <w:rtl w:val="0"/>
+        </w:rPr>
+        <w:t xml:space="preserve"> leave all the </w:t>
       </w:r>
       <w:r>
         <w:rPr>
@@ -4385,6 +4795,40 @@
           <w:color w:val="000000"/>
           <w:rtl w:val="0"/>
         </w:rPr>
+        <w:t xml:space="preserve">gold</w:t>
+      </w:r>
+      <w:r>
+        <w:rPr>
+          <w:rFonts w:ascii="Courier New" w:cs="Courier New" w:eastAsia="Courier New" w:hAnsi="Courier New"/>
+          <w:color w:val="0000ff"/>
+          <w:sz w:val="18"/>
+          <w:szCs w:val="18"/>
+          <w:rtl w:val="0"/>
+        </w:rPr>
+        <w:t xml:space="preserve">&lt;/m&gt;</w:t>
+      </w:r>
+      <w:r>
+        <w:rPr>
+          <w:color w:val="000000"/>
+          <w:rtl w:val="0"/>
+        </w:rPr>
+        <w:t xml:space="preserve"> with its </w:t>
+      </w:r>
+      <w:r>
+        <w:rPr>
+          <w:rFonts w:ascii="Courier New" w:cs="Courier New" w:eastAsia="Courier New" w:hAnsi="Courier New"/>
+          <w:color w:val="0000ff"/>
+          <w:sz w:val="18"/>
+          <w:szCs w:val="18"/>
+          <w:rtl w:val="0"/>
+        </w:rPr>
+        <w:t xml:space="preserve">&lt;m&gt;</w:t>
+      </w:r>
+      <w:r>
+        <w:rPr>
+          <w:color w:val="000000"/>
+          <w:rtl w:val="0"/>
+        </w:rPr>
         <w:t xml:space="preserve">enamel</w:t>
       </w:r>
       <w:r>
@@ -4402,13 +4846,34 @@
           <w:color w:val="000000"/>
           <w:rtl w:val="0"/>
         </w:rPr>
-        <w:t xml:space="preserve">. </w:t>
-      </w:r>
-      <w:r>
-        <w:rPr>
-          <w:rtl w:val="0"/>
-        </w:rPr>
-        <w:t xml:space="preserve">Next,</w:t>
+        <w:t xml:space="preserve">. For this, the </w:t>
+      </w:r>
+      <w:r>
+        <w:rPr>
+          <w:rFonts w:ascii="Courier New" w:cs="Courier New" w:eastAsia="Courier New" w:hAnsi="Courier New"/>
+          <w:color w:val="0000ff"/>
+          <w:sz w:val="18"/>
+          <w:szCs w:val="18"/>
+          <w:rtl w:val="0"/>
+        </w:rPr>
+        <w:t xml:space="preserve">&lt;m&gt;</w:t>
+      </w:r>
+      <w:r>
+        <w:rPr>
+          <w:color w:val="000000"/>
+          <w:rtl w:val="0"/>
+        </w:rPr>
+        <w:t xml:space="preserve">gold</w:t>
+      </w:r>
+      <w:r>
+        <w:rPr>
+          <w:rFonts w:ascii="Courier New" w:cs="Courier New" w:eastAsia="Courier New" w:hAnsi="Courier New"/>
+          <w:color w:val="0000ff"/>
+          <w:sz w:val="18"/>
+          <w:szCs w:val="18"/>
+          <w:rtl w:val="0"/>
+        </w:rPr>
+        <w:t xml:space="preserve">&lt;/m&gt;</w:t>
       </w:r>
       <w:r>
         <w:rPr>
@@ -4421,249 +4886,6 @@
         <w:rPr>
           <w:rtl w:val="0"/>
         </w:rPr>
-        <w:t xml:space="preserve">once the thing</w:t>
-      </w:r>
-      <w:r>
-        <w:rPr>
-          <w:color w:val="000000"/>
-          <w:rtl w:val="0"/>
-        </w:rPr>
-        <w:t xml:space="preserve"> has</w:t>
-      </w:r>
-      <w:r>
-        <w:rPr>
-          <w:rtl w:val="0"/>
-        </w:rPr>
-        <w:t xml:space="preserve"> been</w:t>
-      </w:r>
-      <w:r>
-        <w:rPr>
-          <w:color w:val="000000"/>
-          <w:rtl w:val="0"/>
-        </w:rPr>
-        <w:t xml:space="preserve"> </w:t>
-      </w:r>
-      <w:r>
-        <w:rPr>
-          <w:rFonts w:ascii="Courier New" w:cs="Courier New" w:eastAsia="Courier New" w:hAnsi="Courier New"/>
-          <w:color w:val="0000ff"/>
-          <w:sz w:val="18"/>
-          <w:szCs w:val="18"/>
-          <w:rtl w:val="0"/>
-        </w:rPr>
-        <w:t xml:space="preserve">&lt;m&gt;</w:t>
-      </w:r>
-      <w:r>
-        <w:rPr>
-          <w:color w:val="000000"/>
-          <w:rtl w:val="0"/>
-        </w:rPr>
-        <w:t xml:space="preserve">enameled</w:t>
-      </w:r>
-      <w:r>
-        <w:rPr>
-          <w:rFonts w:ascii="Courier New" w:cs="Courier New" w:eastAsia="Courier New" w:hAnsi="Courier New"/>
-          <w:color w:val="0000ff"/>
-          <w:sz w:val="18"/>
-          <w:szCs w:val="18"/>
-          <w:rtl w:val="0"/>
-        </w:rPr>
-        <w:t xml:space="preserve">&lt;/m&gt;</w:t>
-      </w:r>
-      <w:r>
-        <w:rPr>
-          <w:color w:val="000000"/>
-          <w:rtl w:val="0"/>
-        </w:rPr>
-        <w:t xml:space="preserve">, put the work in </w:t>
-      </w:r>
-      <w:r>
-        <w:rPr>
-          <w:rFonts w:ascii="Courier New" w:cs="Courier New" w:eastAsia="Courier New" w:hAnsi="Courier New"/>
-          <w:color w:val="0000ff"/>
-          <w:sz w:val="18"/>
-          <w:szCs w:val="18"/>
-          <w:rtl w:val="0"/>
-        </w:rPr>
-        <w:t xml:space="preserve">&lt;m&gt;&lt;la&gt;</w:t>
-      </w:r>
-      <w:r>
-        <w:rPr>
-          <w:color w:val="000000"/>
-          <w:rtl w:val="0"/>
-        </w:rPr>
-        <w:t xml:space="preserve">aqua fortis</w:t>
-      </w:r>
-      <w:r>
-        <w:rPr>
-          <w:rFonts w:ascii="Courier New" w:cs="Courier New" w:eastAsia="Courier New" w:hAnsi="Courier New"/>
-          <w:color w:val="0000ff"/>
-          <w:sz w:val="18"/>
-          <w:szCs w:val="18"/>
-          <w:rtl w:val="0"/>
-        </w:rPr>
-        <w:t xml:space="preserve">&lt;/la&gt;&lt;/m&gt;</w:t>
-      </w:r>
-      <w:r>
-        <w:rPr>
-          <w:color w:val="000000"/>
-          <w:rtl w:val="0"/>
-        </w:rPr>
-        <w:t xml:space="preserve">, which will eat away the </w:t>
-      </w:r>
-      <w:r>
-        <w:rPr>
-          <w:rFonts w:ascii="Courier New" w:cs="Courier New" w:eastAsia="Courier New" w:hAnsi="Courier New"/>
-          <w:color w:val="0000ff"/>
-          <w:sz w:val="18"/>
-          <w:szCs w:val="18"/>
-          <w:rtl w:val="0"/>
-        </w:rPr>
-        <w:t xml:space="preserve">&lt;m&gt;</w:t>
-      </w:r>
-      <w:r>
-        <w:rPr>
-          <w:color w:val="000000"/>
-          <w:rtl w:val="0"/>
-        </w:rPr>
-        <w:t xml:space="preserve">silver</w:t>
-      </w:r>
-      <w:r>
-        <w:rPr>
-          <w:rFonts w:ascii="Courier New" w:cs="Courier New" w:eastAsia="Courier New" w:hAnsi="Courier New"/>
-          <w:color w:val="0000ff"/>
-          <w:sz w:val="18"/>
-          <w:szCs w:val="18"/>
-          <w:rtl w:val="0"/>
-        </w:rPr>
-        <w:t xml:space="preserve">&lt;/m&gt;</w:t>
-      </w:r>
-      <w:r>
-        <w:rPr>
-          <w:color w:val="000000"/>
-          <w:rtl w:val="0"/>
-        </w:rPr>
-        <w:t xml:space="preserve"> </w:t>
-      </w:r>
-      <w:r>
-        <w:rPr>
-          <w:rtl w:val="0"/>
-        </w:rPr>
-        <w:t xml:space="preserve">&amp;amp;</w:t>
-      </w:r>
-      <w:r>
-        <w:rPr>
-          <w:color w:val="000000"/>
-          <w:rtl w:val="0"/>
-        </w:rPr>
-        <w:t xml:space="preserve"> leave all the </w:t>
-      </w:r>
-      <w:r>
-        <w:rPr>
-          <w:rFonts w:ascii="Courier New" w:cs="Courier New" w:eastAsia="Courier New" w:hAnsi="Courier New"/>
-          <w:color w:val="0000ff"/>
-          <w:sz w:val="18"/>
-          <w:szCs w:val="18"/>
-          <w:rtl w:val="0"/>
-        </w:rPr>
-        <w:t xml:space="preserve">&lt;m&gt;</w:t>
-      </w:r>
-      <w:r>
-        <w:rPr>
-          <w:color w:val="000000"/>
-          <w:rtl w:val="0"/>
-        </w:rPr>
-        <w:t xml:space="preserve">gold</w:t>
-      </w:r>
-      <w:r>
-        <w:rPr>
-          <w:rFonts w:ascii="Courier New" w:cs="Courier New" w:eastAsia="Courier New" w:hAnsi="Courier New"/>
-          <w:color w:val="0000ff"/>
-          <w:sz w:val="18"/>
-          <w:szCs w:val="18"/>
-          <w:rtl w:val="0"/>
-        </w:rPr>
-        <w:t xml:space="preserve">&lt;/m&gt;</w:t>
-      </w:r>
-      <w:r>
-        <w:rPr>
-          <w:color w:val="000000"/>
-          <w:rtl w:val="0"/>
-        </w:rPr>
-        <w:t xml:space="preserve"> with its </w:t>
-      </w:r>
-      <w:r>
-        <w:rPr>
-          <w:rFonts w:ascii="Courier New" w:cs="Courier New" w:eastAsia="Courier New" w:hAnsi="Courier New"/>
-          <w:color w:val="0000ff"/>
-          <w:sz w:val="18"/>
-          <w:szCs w:val="18"/>
-          <w:rtl w:val="0"/>
-        </w:rPr>
-        <w:t xml:space="preserve">&lt;m&gt;</w:t>
-      </w:r>
-      <w:r>
-        <w:rPr>
-          <w:color w:val="000000"/>
-          <w:rtl w:val="0"/>
-        </w:rPr>
-        <w:t xml:space="preserve">enamel</w:t>
-      </w:r>
-      <w:r>
-        <w:rPr>
-          <w:rFonts w:ascii="Courier New" w:cs="Courier New" w:eastAsia="Courier New" w:hAnsi="Courier New"/>
-          <w:color w:val="0000ff"/>
-          <w:sz w:val="18"/>
-          <w:szCs w:val="18"/>
-          <w:rtl w:val="0"/>
-        </w:rPr>
-        <w:t xml:space="preserve">&lt;/m&gt;</w:t>
-      </w:r>
-      <w:r>
-        <w:rPr>
-          <w:color w:val="000000"/>
-          <w:rtl w:val="0"/>
-        </w:rPr>
-        <w:t xml:space="preserve">. For this, the </w:t>
-      </w:r>
-      <w:r>
-        <w:rPr>
-          <w:rFonts w:ascii="Courier New" w:cs="Courier New" w:eastAsia="Courier New" w:hAnsi="Courier New"/>
-          <w:color w:val="0000ff"/>
-          <w:sz w:val="18"/>
-          <w:szCs w:val="18"/>
-          <w:rtl w:val="0"/>
-        </w:rPr>
-        <w:t xml:space="preserve">&lt;m&gt;</w:t>
-      </w:r>
-      <w:r>
-        <w:rPr>
-          <w:color w:val="000000"/>
-          <w:rtl w:val="0"/>
-        </w:rPr>
-        <w:t xml:space="preserve">gold</w:t>
-      </w:r>
-      <w:r>
-        <w:rPr>
-          <w:rFonts w:ascii="Courier New" w:cs="Courier New" w:eastAsia="Courier New" w:hAnsi="Courier New"/>
-          <w:color w:val="0000ff"/>
-          <w:sz w:val="18"/>
-          <w:szCs w:val="18"/>
-          <w:rtl w:val="0"/>
-        </w:rPr>
-        <w:t xml:space="preserve">&lt;/m&gt;</w:t>
-      </w:r>
-      <w:r>
-        <w:rPr>
-          <w:color w:val="000000"/>
-          <w:rtl w:val="0"/>
-        </w:rPr>
-        <w:t xml:space="preserve"> </w:t>
-      </w:r>
-      <w:r>
-        <w:rPr>
-          <w:rtl w:val="0"/>
-        </w:rPr>
         <w:t xml:space="preserve">needs to be</w:t>
       </w:r>
       <w:r>
@@ -4671,19 +4893,23 @@
           <w:color w:val="000000"/>
           <w:rtl w:val="0"/>
         </w:rPr>
-        <w:t xml:space="preserve"> passed</w:t>
-      </w:r>
-      <w:commentRangeStart w:id="5"/>
-      <w:r>
-        <w:rPr>
-          <w:color w:val="000000"/>
-          <w:rtl w:val="0"/>
-        </w:rPr>
-        <w:t xml:space="preserve">…</w:t>
-      </w:r>
-      <w:commentRangeEnd w:id="5"/>
-      <w:r>
-        <w:commentReference w:id="5"/>
+        <w:t xml:space="preserve"> passe</w:t>
+      </w:r>
+      <w:r>
+        <w:rPr>
+          <w:rtl w:val="0"/>
+        </w:rPr>
+        <w:t xml:space="preserve">d </w:t>
+      </w:r>
+      <w:r>
+        <w:rPr>
+          <w:rFonts w:ascii="Courier New" w:cs="Courier New" w:eastAsia="Courier New" w:hAnsi="Courier New"/>
+          <w:color w:val="0000ff"/>
+          <w:sz w:val="18"/>
+          <w:szCs w:val="18"/>
+          <w:rtl w:val="0"/>
+        </w:rPr>
+        <w:t xml:space="preserve">&lt;ill/&gt;</w:t>
       </w:r>
       <w:r>
         <w:rPr>
@@ -4818,57 +5044,6 @@
           <w:rtl w:val="0"/>
         </w:rPr>
         <w:t xml:space="preserve">In the original - "animaulx naturels"</w:t>
-      </w:r>
-    </w:p>
-  </w:comment>
-  <w:comment w:author="Justin Gibson" w:id="5" w:date="2015-06-19T19:57:55Z">
-    <w:p>
-      <w:pPr>
-        <w:keepNext w:val="0"/>
-        <w:keepLines w:val="0"/>
-        <w:widowControl w:val="0"/>
-        <w:pBdr>
-          <w:top w:space="0" w:sz="0" w:val="nil"/>
-          <w:left w:space="0" w:sz="0" w:val="nil"/>
-          <w:bottom w:space="0" w:sz="0" w:val="nil"/>
-          <w:right w:space="0" w:sz="0" w:val="nil"/>
-          <w:between w:space="0" w:sz="0" w:val="nil"/>
-        </w:pBdr>
-        <w:shd w:fill="auto" w:val="clear"/>
-        <w:spacing w:after="0" w:before="0" w:line="240" w:lineRule="auto"/>
-        <w:ind w:left="0" w:right="0" w:firstLine="0"/>
-        <w:contextualSpacing w:val="0"/>
-        <w:jc w:val="left"/>
-        <w:rPr>
-          <w:rFonts w:ascii="Arial" w:cs="Arial" w:eastAsia="Arial" w:hAnsi="Arial"/>
-          <w:b w:val="0"/>
-          <w:i w:val="0"/>
-          <w:smallCaps w:val="0"/>
-          <w:strike w:val="0"/>
-          <w:color w:val="000000"/>
-          <w:sz w:val="22"/>
-          <w:szCs w:val="22"/>
-          <w:u w:val="none"/>
-          <w:shd w:fill="auto" w:val="clear"/>
-          <w:vertAlign w:val="baseline"/>
-        </w:rPr>
-      </w:pPr>
-      <w:r>
-        <w:rPr>
-          <w:rFonts w:ascii="Arial" w:cs="Arial" w:eastAsia="Arial" w:hAnsi="Arial"/>
-          <w:b w:val="0"/>
-          <w:i w:val="0"/>
-          <w:smallCaps w:val="0"/>
-          <w:strike w:val="0"/>
-          <w:color w:val="000000"/>
-          <w:sz w:val="22"/>
-          <w:szCs w:val="22"/>
-          <w:u w:val="none"/>
-          <w:shd w:fill="auto" w:val="clear"/>
-          <w:vertAlign w:val="baseline"/>
-          <w:rtl w:val="0"/>
-        </w:rPr>
-        <w:t xml:space="preserve">More text under the tape</w:t>
       </w:r>
     </w:p>
   </w:comment>

--- a/TEMP/input/p116r_JWG_JBC_+_MHS+/tl_p116r_.docx
+++ b/TEMP/input/p116r_JWG_JBC_+_MHS+/tl_p116r_.docx
@@ -266,10 +266,9 @@
       </w:r>
       <w:r>
         <w:rPr>
-          <w:color w:val="000000"/>
-          <w:rtl w:val="0"/>
-        </w:rPr>
-        <w:t xml:space="preserve">Casting</w:t>
+          <w:rtl w:val="0"/>
+        </w:rPr>
+        <w:t xml:space="preserve">Molding</w:t>
       </w:r>
       <w:r>
         <w:rPr>
@@ -286,75 +285,13 @@
           <w:color w:val="000000"/>
           <w:rtl w:val="0"/>
         </w:rPr>
-        <w:t xml:space="preserve"> </w:t>
-      </w:r>
-      <w:r>
-        <w:rPr>
-          <w:rFonts w:ascii="Courier New" w:cs="Courier New" w:eastAsia="Courier New" w:hAnsi="Courier New"/>
-          <w:color w:val="0000ff"/>
-          <w:sz w:val="18"/>
-          <w:szCs w:val="18"/>
-          <w:rtl w:val="0"/>
-        </w:rPr>
-        <w:t xml:space="preserve">&lt;pa&gt;</w:t>
-      </w:r>
-      <w:r>
-        <w:rPr>
-          <w:color w:val="000000"/>
-          <w:rtl w:val="0"/>
-        </w:rPr>
-        <w:t xml:space="preserve">plants</w:t>
-      </w:r>
-      <w:r>
-        <w:rPr>
-          <w:rFonts w:ascii="Courier New" w:cs="Courier New" w:eastAsia="Courier New" w:hAnsi="Courier New"/>
-          <w:color w:val="0000ff"/>
-          <w:sz w:val="18"/>
-          <w:szCs w:val="18"/>
-          <w:rtl w:val="0"/>
-        </w:rPr>
-        <w:t xml:space="preserve">&lt;/pa&gt;</w:t>
-      </w:r>
-      <w:r>
-        <w:rPr>
-          <w:color w:val="000000"/>
-          <w:rtl w:val="0"/>
-        </w:rPr>
-        <w:t xml:space="preserve"> and </w:t>
-      </w:r>
-      <w:r>
-        <w:rPr>
-          <w:rFonts w:ascii="Courier New" w:cs="Courier New" w:eastAsia="Courier New" w:hAnsi="Courier New"/>
-          <w:color w:val="0000ff"/>
-          <w:sz w:val="18"/>
-          <w:szCs w:val="18"/>
-          <w:rtl w:val="0"/>
-        </w:rPr>
-        <w:t xml:space="preserve">&lt;pa&gt;</w:t>
-      </w:r>
-      <w:r>
-        <w:rPr>
-          <w:color w:val="000000"/>
-          <w:rtl w:val="0"/>
-        </w:rPr>
-        <w:t xml:space="preserve">flower</w:t>
-      </w:r>
-      <w:r>
-        <w:rPr>
-          <w:rFonts w:ascii="Courier New" w:cs="Courier New" w:eastAsia="Courier New" w:hAnsi="Courier New"/>
-          <w:color w:val="0000ff"/>
-          <w:sz w:val="18"/>
-          <w:szCs w:val="18"/>
-          <w:rtl w:val="0"/>
-        </w:rPr>
-        <w:t xml:space="preserve">&lt;/pa&gt;</w:t>
-      </w:r>
-      <w:r>
-        <w:rPr>
-          <w:color w:val="000000"/>
-          <w:rtl w:val="0"/>
-        </w:rPr>
         <w:t xml:space="preserve"> bouquets</w:t>
+      </w:r>
+      <w:r>
+        <w:rPr>
+          <w:rtl w:val="0"/>
+        </w:rPr>
+        <w:t xml:space="preserve">, plants and flowers</w:t>
       </w:r>
       <w:r>
         <w:rPr>
@@ -460,7 +397,46 @@
           <w:color w:val="000000"/>
           <w:rtl w:val="0"/>
         </w:rPr>
-        <w:t xml:space="preserve">One must cast them as soon as they are picked because they wilt and dry out. Dunk them, therefore, right away in good </w:t>
+        <w:t xml:space="preserve">One ne</w:t>
+      </w:r>
+      <w:r>
+        <w:rPr>
+          <w:rtl w:val="0"/>
+        </w:rPr>
+        <w:t xml:space="preserve">eds to mold</w:t>
+      </w:r>
+      <w:r>
+        <w:rPr>
+          <w:color w:val="000000"/>
+          <w:rtl w:val="0"/>
+        </w:rPr>
+        <w:t xml:space="preserve"> them as soon as they are picked because they wilt and dry out. </w:t>
+      </w:r>
+      <w:r>
+        <w:rPr>
+          <w:rtl w:val="0"/>
+        </w:rPr>
+        <w:t xml:space="preserve">Dip</w:t>
+      </w:r>
+      <w:r>
+        <w:rPr>
+          <w:color w:val="000000"/>
+          <w:rtl w:val="0"/>
+        </w:rPr>
+        <w:t xml:space="preserve"> them, therefore, </w:t>
+      </w:r>
+      <w:r>
+        <w:rPr>
+          <w:rtl w:val="0"/>
+        </w:rPr>
+        <w:t xml:space="preserve">immediately</w:t>
+      </w:r>
+      <w:r>
+        <w:rPr>
+          <w:color w:val="000000"/>
+          <w:rtl w:val="0"/>
+        </w:rPr>
+        <w:t xml:space="preserve"> in good </w:t>
       </w:r>
       <w:r>
         <w:rPr>
@@ -474,10 +450,9 @@
       </w:r>
       <w:r>
         <w:rPr>
-          <w:color w:val="000000"/>
-          <w:rtl w:val="0"/>
-        </w:rPr>
-        <w:t xml:space="preserve">spirits</w:t>
+          <w:rtl w:val="0"/>
+        </w:rPr>
+        <w:t xml:space="preserve">&lt;freau de vye&lt;/fr&gt;</w:t>
       </w:r>
       <w:r>
         <w:rPr>
@@ -491,10 +466,26 @@
       </w:r>
       <w:r>
         <w:rPr>
-          <w:color w:val="000000"/>
-          <w:rtl w:val="0"/>
-        </w:rPr>
-        <w:t xml:space="preserve"> and then put them in your </w:t>
+          <w:rtl w:val="0"/>
+        </w:rPr>
+        <w:t xml:space="preserve"> &amp;</w:t>
+      </w:r>
+      <w:r>
+        <w:rPr>
+          <w:rFonts w:ascii="Courier New" w:cs="Courier New" w:eastAsia="Courier New" w:hAnsi="Courier New"/>
+          <w:color w:val="a9a9a9"/>
+          <w:sz w:val="18"/>
+          <w:szCs w:val="18"/>
+          <w:rtl w:val="0"/>
+        </w:rPr>
+        <w:t xml:space="preserve">amp;</w:t>
+      </w:r>
+      <w:r>
+        <w:rPr>
+          <w:color w:val="000000"/>
+          <w:rtl w:val="0"/>
+        </w:rPr>
+        <w:t xml:space="preserve"> then put them in your wet </w:t>
       </w:r>
       <w:r>
         <w:rPr>
@@ -511,7 +502,7 @@
           <w:color w:val="000000"/>
           <w:rtl w:val="0"/>
         </w:rPr>
-        <w:t xml:space="preserve">sand mold</w:t>
+        <w:t xml:space="preserve">sand</w:t>
       </w:r>
       <w:r>
         <w:rPr>
@@ -528,7 +519,20 @@
           <w:color w:val="000000"/>
           <w:rtl w:val="0"/>
         </w:rPr>
-        <w:t xml:space="preserve">, soaked like </w:t>
+        <w:t xml:space="preserve">,</w:t>
+      </w:r>
+      <w:r>
+        <w:rPr>
+          <w:rtl w:val="0"/>
+        </w:rPr>
+        <w:t xml:space="preserve"> </w:t>
+      </w:r>
+      <w:r>
+        <w:rPr>
+          <w:color w:val="000000"/>
+          <w:rtl w:val="0"/>
+        </w:rPr>
+        <w:t xml:space="preserve">like </w:t>
       </w:r>
       <w:r>
         <w:rPr>
@@ -562,24 +566,20 @@
           <w:color w:val="000000"/>
           <w:rtl w:val="0"/>
         </w:rPr>
-        <w:t xml:space="preserve">. There is nothing to be released </w:t>
-      </w:r>
-      <w:r>
-        <w:rPr>
-          <w:rFonts w:ascii="Courier New" w:cs="Courier New" w:eastAsia="Courier New" w:hAnsi="Courier New"/>
-          <w:color w:val="7f6000"/>
-          <w:sz w:val="18"/>
-          <w:szCs w:val="18"/>
-          <w:rtl w:val="0"/>
-        </w:rPr>
-        <w:t xml:space="preserve">&lt;sup&gt;</w:t>
-      </w:r>
-      <w:r>
-        <w:rPr>
-          <w:color w:val="000000"/>
-          <w:rtl w:val="0"/>
-        </w:rPr>
-        <w:t xml:space="preserve">from the </w:t>
+        <w:t xml:space="preserve">. F</w:t>
+      </w:r>
+      <w:r>
+        <w:rPr>
+          <w:rtl w:val="0"/>
+        </w:rPr>
+        <w:t xml:space="preserve">or which one needs no release, for </w:t>
+      </w:r>
+      <w:r>
+        <w:rPr>
+          <w:color w:val="000000"/>
+          <w:rtl w:val="0"/>
+        </w:rPr>
+        <w:t xml:space="preserve">while the </w:t>
       </w:r>
       <w:r>
         <w:rPr>
@@ -613,58 +613,20 @@
           <w:color w:val="000000"/>
           <w:rtl w:val="0"/>
         </w:rPr>
-        <w:t xml:space="preserve">s</w:t>
-      </w:r>
-      <w:r>
-        <w:rPr>
-          <w:rFonts w:ascii="Courier New" w:cs="Courier New" w:eastAsia="Courier New" w:hAnsi="Courier New"/>
-          <w:color w:val="7f6000"/>
-          <w:sz w:val="18"/>
-          <w:szCs w:val="18"/>
-          <w:rtl w:val="0"/>
-        </w:rPr>
-        <w:t xml:space="preserve">&lt;/sup&gt;</w:t>
-      </w:r>
-      <w:r>
-        <w:rPr>
-          <w:color w:val="000000"/>
-          <w:rtl w:val="0"/>
-        </w:rPr>
-        <w:t xml:space="preserve"> because while the </w:t>
-      </w:r>
-      <w:r>
-        <w:rPr>
-          <w:rFonts w:ascii="Courier New" w:cs="Courier New" w:eastAsia="Courier New" w:hAnsi="Courier New"/>
-          <w:color w:val="0000ff"/>
-          <w:sz w:val="18"/>
-          <w:szCs w:val="18"/>
-          <w:rtl w:val="0"/>
-        </w:rPr>
-        <w:t xml:space="preserve">&lt;tl&gt;</w:t>
-      </w:r>
-      <w:r>
-        <w:rPr>
-          <w:color w:val="000000"/>
-          <w:rtl w:val="0"/>
-        </w:rPr>
-        <w:t xml:space="preserve">mold</w:t>
-      </w:r>
-      <w:r>
-        <w:rPr>
-          <w:rFonts w:ascii="Courier New" w:cs="Courier New" w:eastAsia="Courier New" w:hAnsi="Courier New"/>
-          <w:color w:val="0000ff"/>
-          <w:sz w:val="18"/>
-          <w:szCs w:val="18"/>
-          <w:rtl w:val="0"/>
-        </w:rPr>
-        <w:t xml:space="preserve">&lt;/tl&gt;</w:t>
-      </w:r>
-      <w:r>
-        <w:rPr>
-          <w:color w:val="000000"/>
-          <w:rtl w:val="0"/>
-        </w:rPr>
-        <w:t xml:space="preserve">s are heating up, the </w:t>
+        <w:t xml:space="preserve">s </w:t>
+      </w:r>
+      <w:r>
+        <w:rPr>
+          <w:rtl w:val="0"/>
+        </w:rPr>
+        <w:t xml:space="preserve">being reheated</w:t>
+      </w:r>
+      <w:r>
+        <w:rPr>
+          <w:color w:val="000000"/>
+          <w:rtl w:val="0"/>
+        </w:rPr>
+        <w:t xml:space="preserve">, the </w:t>
       </w:r>
       <w:r>
         <w:rPr>
@@ -698,7 +660,20 @@
           <w:color w:val="000000"/>
           <w:rtl w:val="0"/>
         </w:rPr>
-        <w:t xml:space="preserve"> material burns away, which does not happen with animals, which have </w:t>
+        <w:t xml:space="preserve"> </w:t>
+      </w:r>
+      <w:r>
+        <w:rPr>
+          <w:rtl w:val="0"/>
+        </w:rPr>
+        <w:t xml:space="preserve">burns</w:t>
+      </w:r>
+      <w:r>
+        <w:rPr>
+          <w:color w:val="000000"/>
+          <w:rtl w:val="0"/>
+        </w:rPr>
+        <w:t xml:space="preserve">, which does not happen with animals, which have </w:t>
       </w:r>
       <w:r>
         <w:rPr>
@@ -732,21 +707,33 @@
           <w:color w:val="000000"/>
           <w:rtl w:val="0"/>
         </w:rPr>
-        <w:t xml:space="preserve">s. For bouquets, the sand must be </w:t>
-      </w:r>
-      <w:r>
-        <w:rPr>
-          <w:color w:val="000000"/>
-          <w:rtl w:val="0"/>
-        </w:rPr>
-        <w:t xml:space="preserve">finer</w:t>
-      </w:r>
-      <w:r>
-        <w:rPr>
-          <w:color w:val="000000"/>
-          <w:rtl w:val="0"/>
-        </w:rPr>
-        <w:t xml:space="preserve"> than for </w:t>
+        <w:t xml:space="preserve">s. It is necessary that </w:t>
+      </w:r>
+      <w:r>
+        <w:rPr>
+          <w:rtl w:val="0"/>
+        </w:rPr>
+        <w:t xml:space="preserve">f</w:t>
+      </w:r>
+      <w:r>
+        <w:rPr>
+          <w:color w:val="000000"/>
+          <w:rtl w:val="0"/>
+        </w:rPr>
+        <w:t xml:space="preserve">or bouquets, the sand be </w:t>
+      </w:r>
+      <w:r>
+        <w:rPr>
+          <w:rtl w:val="0"/>
+        </w:rPr>
+        <w:t xml:space="preserve">not as thick as for</w:t>
+      </w:r>
+      <w:r>
+        <w:rPr>
+          <w:color w:val="000000"/>
+          <w:rtl w:val="0"/>
+        </w:rPr>
+        <w:t xml:space="preserve"> </w:t>
       </w:r>
       <w:r>
         <w:rPr>
@@ -1104,7 +1091,7 @@
         </w:rPr>
         <w:t xml:space="preserve">&lt;link&gt;</w:t>
       </w:r>
-      <w:hyperlink r:id="rId7">
+      <w:hyperlink r:id="rId6">
         <w:r>
           <w:rPr>
             <w:color w:val="1155cc"/>
@@ -1186,7 +1173,7 @@
           <w:color w:val="000000"/>
           <w:rtl w:val="0"/>
         </w:rPr>
-        <w:t xml:space="preserve"> burn the </w:t>
+        <w:t xml:space="preserve"> burning the </w:t>
       </w:r>
       <w:r>
         <w:rPr>
@@ -1288,7 +1275,125 @@
           <w:color w:val="000000"/>
           <w:rtl w:val="0"/>
         </w:rPr>
-        <w:t xml:space="preserve"> parts that are remaining. Afterward, they must be cleaned and the </w:t>
+        <w:t xml:space="preserve"> parts </w:t>
+      </w:r>
+      <w:r>
+        <w:rPr>
+          <w:rtl w:val="0"/>
+        </w:rPr>
+        <w:t xml:space="preserve">remain inside</w:t>
+      </w:r>
+      <w:r>
+        <w:rPr>
+          <w:color w:val="000000"/>
+          <w:rtl w:val="0"/>
+        </w:rPr>
+        <w:t xml:space="preserve">. </w:t>
+      </w:r>
+      <w:r>
+        <w:rPr>
+          <w:rtl w:val="0"/>
+        </w:rPr>
+        <w:t xml:space="preserve">Next one needs to clean them &amp;</w:t>
+      </w:r>
+      <w:r>
+        <w:rPr>
+          <w:rFonts w:ascii="Courier New" w:cs="Courier New" w:eastAsia="Courier New" w:hAnsi="Courier New"/>
+          <w:color w:val="a9a9a9"/>
+          <w:sz w:val="18"/>
+          <w:szCs w:val="18"/>
+          <w:rtl w:val="0"/>
+        </w:rPr>
+        <w:t xml:space="preserve">amp; remove the ashes</w:t>
+      </w:r>
+      <w:r>
+        <w:rPr>
+          <w:rtl w:val="0"/>
+        </w:rPr>
+        <w:t xml:space="preserve">. Secondly, reheat</w:t>
+      </w:r>
+      <w:r>
+        <w:rPr>
+          <w:color w:val="000000"/>
+          <w:rtl w:val="0"/>
+        </w:rPr>
+        <w:t xml:space="preserve"> them </w:t>
+      </w:r>
+      <w:r>
+        <w:rPr>
+          <w:rtl w:val="0"/>
+        </w:rPr>
+        <w:t xml:space="preserve">&amp;</w:t>
+      </w:r>
+      <w:r>
+        <w:rPr>
+          <w:rFonts w:ascii="Courier New" w:cs="Courier New" w:eastAsia="Courier New" w:hAnsi="Courier New"/>
+          <w:color w:val="a9a9a9"/>
+          <w:sz w:val="18"/>
+          <w:szCs w:val="18"/>
+          <w:rtl w:val="0"/>
+        </w:rPr>
+        <w:t xml:space="preserve">amp; render them red for casting. At the beginning, reheat with some charcoals, </w:t>
+      </w:r>
+      <w:r>
+        <w:rPr>
+          <w:rtl w:val="0"/>
+        </w:rPr>
+        <w:t xml:space="preserve">gently lit</w:t>
+      </w:r>
+      <w:r>
+        <w:rPr>
+          <w:color w:val="000000"/>
+          <w:rtl w:val="0"/>
+        </w:rPr>
+        <w:t xml:space="preserve">, and put your </w:t>
+      </w:r>
+      <w:r>
+        <w:rPr>
+          <w:rtl w:val="0"/>
+        </w:rPr>
+        <w:t xml:space="preserve">&lt;fr&gt;noyau&lt;/fr&gt;</w:t>
+      </w:r>
+      <w:r>
+        <w:rPr>
+          <w:color w:val="000000"/>
+          <w:rtl w:val="0"/>
+        </w:rPr>
+        <w:t xml:space="preserve"> </w:t>
+      </w:r>
+      <w:r>
+        <w:rPr>
+          <w:rFonts w:ascii="Courier New" w:cs="Courier New" w:eastAsia="Courier New" w:hAnsi="Courier New"/>
+          <w:color w:val="0000ff"/>
+          <w:sz w:val="18"/>
+          <w:szCs w:val="18"/>
+          <w:rtl w:val="0"/>
+        </w:rPr>
+        <w:t xml:space="preserve">&lt;tl&gt;</w:t>
+      </w:r>
+      <w:r>
+        <w:rPr>
+          <w:color w:val="000000"/>
+          <w:rtl w:val="0"/>
+        </w:rPr>
+        <w:t xml:space="preserve">mold</w:t>
+      </w:r>
+      <w:r>
+        <w:rPr>
+          <w:rFonts w:ascii="Courier New" w:cs="Courier New" w:eastAsia="Courier New" w:hAnsi="Courier New"/>
+          <w:color w:val="0000ff"/>
+          <w:sz w:val="18"/>
+          <w:szCs w:val="18"/>
+          <w:rtl w:val="0"/>
+        </w:rPr>
+        <w:t xml:space="preserve">&lt;/tl&gt;</w:t>
+      </w:r>
+      <w:r>
+        <w:rPr>
+          <w:color w:val="000000"/>
+          <w:rtl w:val="0"/>
+        </w:rPr>
+        <w:t xml:space="preserve">s flat on the </w:t>
       </w:r>
       <w:r>
         <w:rPr>
@@ -1305,7 +1410,7 @@
           <w:color w:val="000000"/>
           <w:rtl w:val="0"/>
         </w:rPr>
-        <w:t xml:space="preserve">cinder</w:t>
+        <w:t xml:space="preserve">charcoals</w:t>
       </w:r>
       <w:r>
         <w:rPr>
@@ -1322,60 +1427,54 @@
           <w:color w:val="000000"/>
           <w:rtl w:val="0"/>
         </w:rPr>
-        <w:t xml:space="preserve"> removed. </w:t>
-      </w:r>
-      <w:commentRangeStart w:id="0"/>
-      <w:r>
-        <w:rPr>
-          <w:color w:val="000000"/>
-          <w:rtl w:val="0"/>
-        </w:rPr>
-        <w:t xml:space="preserve">Then</w:t>
-      </w:r>
-      <w:commentRangeEnd w:id="0"/>
-      <w:r>
-        <w:commentReference w:id="0"/>
-      </w:r>
-      <w:r>
-        <w:rPr>
-          <w:color w:val="000000"/>
-          <w:rtl w:val="0"/>
-        </w:rPr>
-        <w:t xml:space="preserve"> reheat them </w:t>
-      </w:r>
-      <w:r>
-        <w:rPr>
-          <w:rFonts w:ascii="Courier New" w:cs="Courier New" w:eastAsia="Courier New" w:hAnsi="Courier New"/>
-          <w:color w:val="7f6000"/>
-          <w:sz w:val="18"/>
-          <w:szCs w:val="18"/>
-          <w:rtl w:val="0"/>
-        </w:rPr>
-        <w:t xml:space="preserve">&lt;sup&gt;</w:t>
-      </w:r>
-      <w:r>
-        <w:rPr>
-          <w:color w:val="000000"/>
-          <w:rtl w:val="0"/>
-        </w:rPr>
-        <w:t xml:space="preserve">until</w:t>
-      </w:r>
-      <w:r>
-        <w:rPr>
-          <w:rFonts w:ascii="Courier New" w:cs="Courier New" w:eastAsia="Courier New" w:hAnsi="Courier New"/>
-          <w:color w:val="7f6000"/>
-          <w:sz w:val="18"/>
-          <w:szCs w:val="18"/>
-          <w:rtl w:val="0"/>
-        </w:rPr>
-        <w:t xml:space="preserve">&lt;/sup&gt;</w:t>
-      </w:r>
-      <w:r>
-        <w:rPr>
-          <w:color w:val="000000"/>
-          <w:rtl w:val="0"/>
-        </w:rPr>
-        <w:t xml:space="preserve"> they are red for </w:t>
+        <w:t xml:space="preserve"> </w:t>
+      </w:r>
+      <w:r>
+        <w:rPr>
+          <w:rtl w:val="0"/>
+        </w:rPr>
+        <w:t xml:space="preserve">surrounded by</w:t>
+      </w:r>
+      <w:r>
+        <w:rPr>
+          <w:color w:val="000000"/>
+          <w:rtl w:val="0"/>
+        </w:rPr>
+        <w:t xml:space="preserve"> </w:t>
+      </w:r>
+      <w:r>
+        <w:rPr>
+          <w:rFonts w:ascii="Courier New" w:cs="Courier New" w:eastAsia="Courier New" w:hAnsi="Courier New"/>
+          <w:color w:val="0000ff"/>
+          <w:sz w:val="18"/>
+          <w:szCs w:val="18"/>
+          <w:rtl w:val="0"/>
+        </w:rPr>
+        <w:t xml:space="preserve">&lt;m&gt;</w:t>
+      </w:r>
+      <w:r>
+        <w:rPr>
+          <w:color w:val="000000"/>
+          <w:rtl w:val="0"/>
+        </w:rPr>
+        <w:t xml:space="preserve">bricks</w:t>
+      </w:r>
+      <w:r>
+        <w:rPr>
+          <w:rFonts w:ascii="Courier New" w:cs="Courier New" w:eastAsia="Courier New" w:hAnsi="Courier New"/>
+          <w:color w:val="0000ff"/>
+          <w:sz w:val="18"/>
+          <w:szCs w:val="18"/>
+          <w:rtl w:val="0"/>
+        </w:rPr>
+        <w:t xml:space="preserve">&lt;/m&gt;</w:t>
+      </w:r>
+      <w:r>
+        <w:rPr>
+          <w:color w:val="000000"/>
+          <w:rtl w:val="0"/>
+        </w:rPr>
+        <w:t xml:space="preserve">. </w:t>
       </w:r>
       <w:r>
         <w:rPr>
@@ -1392,7 +1491,20 @@
           <w:color w:val="000000"/>
           <w:rtl w:val="0"/>
         </w:rPr>
-        <w:t xml:space="preserve">casting</w:t>
+        <w:t xml:space="preserve"> </w:t>
+      </w:r>
+      <w:r>
+        <w:rPr>
+          <w:rtl w:val="0"/>
+        </w:rPr>
+        <w:t xml:space="preserve">F</w:t>
+      </w:r>
+      <w:r>
+        <w:rPr>
+          <w:color w:val="000000"/>
+          <w:rtl w:val="0"/>
+        </w:rPr>
+        <w:t xml:space="preserve">rame molds</w:t>
       </w:r>
       <w:r>
         <w:rPr>
@@ -1409,41 +1521,7 @@
           <w:color w:val="000000"/>
           <w:rtl w:val="0"/>
         </w:rPr>
-        <w:t xml:space="preserve">. Reheat in the beginning with some </w:t>
-      </w:r>
-      <w:r>
-        <w:rPr>
-          <w:rFonts w:ascii="Courier New" w:cs="Courier New" w:eastAsia="Courier New" w:hAnsi="Courier New"/>
-          <w:color w:val="0000ff"/>
-          <w:sz w:val="18"/>
-          <w:szCs w:val="18"/>
-          <w:rtl w:val="0"/>
-        </w:rPr>
-        <w:t xml:space="preserve">&lt;m&gt;</w:t>
-      </w:r>
-      <w:r>
-        <w:rPr>
-          <w:color w:val="000000"/>
-          <w:rtl w:val="0"/>
-        </w:rPr>
-        <w:t xml:space="preserve">charcoal</w:t>
-      </w:r>
-      <w:r>
-        <w:rPr>
-          <w:rFonts w:ascii="Courier New" w:cs="Courier New" w:eastAsia="Courier New" w:hAnsi="Courier New"/>
-          <w:color w:val="0000ff"/>
-          <w:sz w:val="18"/>
-          <w:szCs w:val="18"/>
-          <w:rtl w:val="0"/>
-        </w:rPr>
-        <w:t xml:space="preserve">&lt;/m&gt;</w:t>
-      </w:r>
-      <w:r>
-        <w:rPr>
-          <w:color w:val="000000"/>
-          <w:rtl w:val="0"/>
-        </w:rPr>
-        <w:t xml:space="preserve"> lit over a gentle fire, and put your core </w:t>
+        <w:t xml:space="preserve"> are reheated on a </w:t>
       </w:r>
       <w:r>
         <w:rPr>
@@ -1460,143 +1538,13 @@
           <w:color w:val="000000"/>
           <w:rtl w:val="0"/>
         </w:rPr>
-        <w:t xml:space="preserve">mold</w:t>
-      </w:r>
-      <w:r>
-        <w:rPr>
-          <w:rFonts w:ascii="Courier New" w:cs="Courier New" w:eastAsia="Courier New" w:hAnsi="Courier New"/>
-          <w:color w:val="0000ff"/>
-          <w:sz w:val="18"/>
-          <w:szCs w:val="18"/>
-          <w:rtl w:val="0"/>
-        </w:rPr>
-        <w:t xml:space="preserve">&lt;/tl&gt;</w:t>
-      </w:r>
-      <w:r>
-        <w:rPr>
-          <w:color w:val="000000"/>
-          <w:rtl w:val="0"/>
-        </w:rPr>
-        <w:t xml:space="preserve">s down flat on the </w:t>
-      </w:r>
-      <w:r>
-        <w:rPr>
-          <w:rFonts w:ascii="Courier New" w:cs="Courier New" w:eastAsia="Courier New" w:hAnsi="Courier New"/>
-          <w:color w:val="0000ff"/>
-          <w:sz w:val="18"/>
-          <w:szCs w:val="18"/>
-          <w:rtl w:val="0"/>
-        </w:rPr>
-        <w:t xml:space="preserve">&lt;m&gt;</w:t>
-      </w:r>
-      <w:r>
-        <w:rPr>
-          <w:color w:val="000000"/>
-          <w:rtl w:val="0"/>
-        </w:rPr>
-        <w:t xml:space="preserve">charcoal</w:t>
-      </w:r>
-      <w:r>
-        <w:rPr>
-          <w:rFonts w:ascii="Courier New" w:cs="Courier New" w:eastAsia="Courier New" w:hAnsi="Courier New"/>
-          <w:color w:val="0000ff"/>
-          <w:sz w:val="18"/>
-          <w:szCs w:val="18"/>
-          <w:rtl w:val="0"/>
-        </w:rPr>
-        <w:t xml:space="preserve">&lt;/m&gt;</w:t>
-      </w:r>
-      <w:r>
-        <w:rPr>
-          <w:color w:val="000000"/>
-          <w:rtl w:val="0"/>
-        </w:rPr>
-        <w:t xml:space="preserve"> encircled by </w:t>
-      </w:r>
-      <w:r>
-        <w:rPr>
-          <w:rFonts w:ascii="Courier New" w:cs="Courier New" w:eastAsia="Courier New" w:hAnsi="Courier New"/>
-          <w:color w:val="0000ff"/>
-          <w:sz w:val="18"/>
-          <w:szCs w:val="18"/>
-          <w:rtl w:val="0"/>
-        </w:rPr>
-        <w:t xml:space="preserve">&lt;m&gt;</w:t>
-      </w:r>
-      <w:r>
-        <w:rPr>
-          <w:color w:val="000000"/>
-          <w:rtl w:val="0"/>
-        </w:rPr>
-        <w:t xml:space="preserve">bricks</w:t>
-      </w:r>
-      <w:r>
-        <w:rPr>
-          <w:rFonts w:ascii="Courier New" w:cs="Courier New" w:eastAsia="Courier New" w:hAnsi="Courier New"/>
-          <w:color w:val="0000ff"/>
-          <w:sz w:val="18"/>
-          <w:szCs w:val="18"/>
-          <w:rtl w:val="0"/>
-        </w:rPr>
-        <w:t xml:space="preserve">&lt;/m&gt;</w:t>
-      </w:r>
-      <w:r>
-        <w:rPr>
-          <w:color w:val="000000"/>
-          <w:rtl w:val="0"/>
-        </w:rPr>
-        <w:t xml:space="preserve">. </w:t>
-      </w:r>
-      <w:r>
-        <w:rPr>
-          <w:rFonts w:ascii="Courier New" w:cs="Courier New" w:eastAsia="Courier New" w:hAnsi="Courier New"/>
-          <w:color w:val="0000ff"/>
-          <w:sz w:val="18"/>
-          <w:szCs w:val="18"/>
-          <w:rtl w:val="0"/>
-        </w:rPr>
-        <w:t xml:space="preserve">&lt;tl&gt;</w:t>
-      </w:r>
-      <w:r>
-        <w:rPr>
-          <w:color w:val="000000"/>
-          <w:rtl w:val="0"/>
-        </w:rPr>
-        <w:t xml:space="preserve">Molding frames</w:t>
-      </w:r>
-      <w:r>
-        <w:rPr>
-          <w:rFonts w:ascii="Courier New" w:cs="Courier New" w:eastAsia="Courier New" w:hAnsi="Courier New"/>
-          <w:color w:val="0000ff"/>
-          <w:sz w:val="18"/>
-          <w:szCs w:val="18"/>
-          <w:rtl w:val="0"/>
-        </w:rPr>
-        <w:t xml:space="preserve">&lt;/tl&gt;</w:t>
-      </w:r>
-      <w:r>
-        <w:rPr>
-          <w:color w:val="000000"/>
-          <w:rtl w:val="0"/>
-        </w:rPr>
-        <w:t xml:space="preserve"> are reheated on a </w:t>
-      </w:r>
-      <w:r>
-        <w:rPr>
-          <w:rFonts w:ascii="Courier New" w:cs="Courier New" w:eastAsia="Courier New" w:hAnsi="Courier New"/>
-          <w:color w:val="0000ff"/>
-          <w:sz w:val="18"/>
-          <w:szCs w:val="18"/>
-          <w:rtl w:val="0"/>
-        </w:rPr>
-        <w:t xml:space="preserve">&lt;tl&gt;</w:t>
-      </w:r>
-      <w:r>
-        <w:rPr>
-          <w:color w:val="000000"/>
-          <w:rtl w:val="0"/>
-        </w:rPr>
-        <w:t xml:space="preserve">grate</w:t>
+        <w:t xml:space="preserve">gr</w:t>
+      </w:r>
+      <w:r>
+        <w:rPr>
+          <w:rtl w:val="0"/>
+        </w:rPr>
+        <w:t xml:space="preserve">ill</w:t>
       </w:r>
       <w:r>
         <w:rPr>
@@ -1826,13 +1774,12 @@
         </w:rPr>
         <w:t xml:space="preserve">&lt;head&gt;</w:t>
       </w:r>
-      <w:commentRangeStart w:id="1"/>
-      <w:r>
-        <w:rPr>
-          <w:color w:val="000000"/>
-          <w:rtl w:val="0"/>
-        </w:rPr>
-        <w:t xml:space="preserve">Core </w:t>
+      <w:r>
+        <w:rPr>
+          <w:color w:val="000000"/>
+          <w:rtl w:val="0"/>
+        </w:rPr>
+        <w:t xml:space="preserve"> &lt;fr&gt;Noyau&lt;/fr&gt;</w:t>
       </w:r>
       <w:r>
         <w:rPr>
@@ -1866,44 +1813,29 @@
           <w:color w:val="000000"/>
           <w:rtl w:val="0"/>
         </w:rPr>
-        <w:t xml:space="preserve"> the same sand </w:t>
-      </w:r>
-      <w:r>
-        <w:rPr>
-          <w:rFonts w:ascii="Courier New" w:cs="Courier New" w:eastAsia="Courier New" w:hAnsi="Courier New"/>
-          <w:color w:val="7f6000"/>
-          <w:sz w:val="18"/>
-          <w:szCs w:val="18"/>
-          <w:rtl w:val="0"/>
-        </w:rPr>
-        <w:t xml:space="preserve">&lt;sup&gt;</w:t>
-      </w:r>
-      <w:r>
-        <w:rPr>
-          <w:color w:val="000000"/>
-          <w:rtl w:val="0"/>
-        </w:rPr>
-        <w:t xml:space="preserve">for</w:t>
-      </w:r>
-      <w:r>
-        <w:rPr>
-          <w:rFonts w:ascii="Courier New" w:cs="Courier New" w:eastAsia="Courier New" w:hAnsi="Courier New"/>
-          <w:color w:val="7f6000"/>
-          <w:sz w:val="18"/>
-          <w:szCs w:val="18"/>
-          <w:rtl w:val="0"/>
-        </w:rPr>
-        <w:t xml:space="preserve">&lt;/sup&gt;</w:t>
-      </w:r>
-      <w:r>
-        <w:rPr>
-          <w:color w:val="000000"/>
-          <w:rtl w:val="0"/>
-        </w:rPr>
         <w:t xml:space="preserve"> </w:t>
       </w:r>
       <w:r>
         <w:rPr>
+          <w:rtl w:val="0"/>
+        </w:rPr>
+        <w:t xml:space="preserve">with </w:t>
+      </w:r>
+      <w:r>
+        <w:rPr>
+          <w:color w:val="000000"/>
+          <w:rtl w:val="0"/>
+        </w:rPr>
+        <w:t xml:space="preserve">the same sand</w:t>
+      </w:r>
+      <w:r>
+        <w:rPr>
+          <w:rtl w:val="0"/>
+        </w:rPr>
+        <w:t xml:space="preserve">, </w:t>
+      </w:r>
+      <w:r>
+        <w:rPr>
           <w:rFonts w:ascii="Courier New" w:cs="Courier New" w:eastAsia="Courier New" w:hAnsi="Courier New"/>
           <w:color w:val="0000ff"/>
           <w:sz w:val="18"/>
@@ -1934,7 +1866,7 @@
           <w:color w:val="000000"/>
           <w:rtl w:val="0"/>
         </w:rPr>
-        <w:t xml:space="preserve"> images, </w:t>
+        <w:t xml:space="preserve"> images, or </w:t>
       </w:r>
       <w:r>
         <w:rPr>
@@ -1969,10 +1901,6 @@
           <w:rtl w:val="0"/>
         </w:rPr>
         <w:t xml:space="preserve"> medals, and similar things</w:t>
-      </w:r>
-      <w:commentRangeEnd w:id="1"/>
-      <w:r>
-        <w:commentReference w:id="1"/>
       </w:r>
       <w:r>
         <w:rPr>
@@ -2040,13 +1968,31 @@
         </w:rPr>
         <w:t xml:space="preserve">&lt;ab&gt;</w:t>
       </w:r>
-      <w:commentRangeStart w:id="2"/>
-      <w:r>
-        <w:rPr>
-          <w:color w:val="000000"/>
-          <w:rtl w:val="0"/>
-        </w:rPr>
-        <w:t xml:space="preserve">Make sure that these are well emptied. If they are not</w:t>
+      <w:r>
+        <w:rPr>
+          <w:rtl w:val="0"/>
+        </w:rPr>
+        <w:t xml:space="preserve">Check if they release well. </w:t>
+      </w:r>
+      <w:r>
+        <w:rPr>
+          <w:color w:val="000000"/>
+          <w:rtl w:val="0"/>
+        </w:rPr>
+        <w:t xml:space="preserve">If they </w:t>
+      </w:r>
+      <w:r>
+        <w:rPr>
+          <w:rtl w:val="0"/>
+        </w:rPr>
+        <w:t xml:space="preserve">do</w:t>
+      </w:r>
+      <w:r>
+        <w:rPr>
+          <w:color w:val="000000"/>
+          <w:rtl w:val="0"/>
+        </w:rPr>
+        <w:t xml:space="preserve"> not</w:t>
       </w:r>
       <w:r>
         <w:rPr>
@@ -2060,7 +2006,623 @@
           <w:color w:val="000000"/>
           <w:rtl w:val="0"/>
         </w:rPr>
-        <w:t xml:space="preserve"> fill </w:t>
+        <w:t xml:space="preserve"> fill with </w:t>
+      </w:r>
+      <w:r>
+        <w:rPr>
+          <w:rFonts w:ascii="Courier New" w:cs="Courier New" w:eastAsia="Courier New" w:hAnsi="Courier New"/>
+          <w:color w:val="0000ff"/>
+          <w:sz w:val="18"/>
+          <w:szCs w:val="18"/>
+          <w:rtl w:val="0"/>
+        </w:rPr>
+        <w:t xml:space="preserve">&lt;m</w:t>
+      </w:r>
+      <w:r>
+        <w:rPr>
+          <w:rFonts w:ascii="Courier New" w:cs="Courier New" w:eastAsia="Courier New" w:hAnsi="Courier New"/>
+          <w:color w:val="0000ff"/>
+          <w:sz w:val="18"/>
+          <w:szCs w:val="18"/>
+          <w:rtl w:val="0"/>
+        </w:rPr>
+        <w:t xml:space="preserve">&gt;</w:t>
+      </w:r>
+      <w:r>
+        <w:rPr>
+          <w:color w:val="000000"/>
+          <w:rtl w:val="0"/>
+        </w:rPr>
+        <w:t xml:space="preserve">wax</w:t>
+      </w:r>
+      <w:r>
+        <w:rPr>
+          <w:rFonts w:ascii="Courier New" w:cs="Courier New" w:eastAsia="Courier New" w:hAnsi="Courier New"/>
+          <w:color w:val="0000ff"/>
+          <w:sz w:val="18"/>
+          <w:szCs w:val="18"/>
+          <w:rtl w:val="0"/>
+        </w:rPr>
+        <w:t xml:space="preserve">&lt;/m&gt;</w:t>
+      </w:r>
+      <w:r>
+        <w:rPr>
+          <w:rtl w:val="0"/>
+        </w:rPr>
+        <w:t xml:space="preserve"> what does not</w:t>
+      </w:r>
+      <w:r>
+        <w:rPr>
+          <w:color w:val="000000"/>
+          <w:rtl w:val="0"/>
+        </w:rPr>
+        <w:t xml:space="preserve">,</w:t>
+      </w:r>
+      <w:r>
+        <w:rPr>
+          <w:color w:val="000000"/>
+          <w:rtl w:val="0"/>
+        </w:rPr>
+        <w:t xml:space="preserve"> and then smear your </w:t>
+      </w:r>
+      <w:r>
+        <w:rPr>
+          <w:rtl w:val="0"/>
+        </w:rPr>
+        <w:t xml:space="preserve">images of </w:t>
+      </w:r>
+      <w:r>
+        <w:rPr>
+          <w:rFonts w:ascii="Courier New" w:cs="Courier New" w:eastAsia="Courier New" w:hAnsi="Courier New"/>
+          <w:color w:val="0000ff"/>
+          <w:sz w:val="18"/>
+          <w:szCs w:val="18"/>
+          <w:rtl w:val="0"/>
+        </w:rPr>
+        <w:t xml:space="preserve">&lt;m&gt;</w:t>
+      </w:r>
+      <w:r>
+        <w:rPr>
+          <w:color w:val="000000"/>
+          <w:rtl w:val="0"/>
+        </w:rPr>
+        <w:t xml:space="preserve">wax</w:t>
+      </w:r>
+      <w:r>
+        <w:rPr>
+          <w:rFonts w:ascii="Courier New" w:cs="Courier New" w:eastAsia="Courier New" w:hAnsi="Courier New"/>
+          <w:color w:val="0000ff"/>
+          <w:sz w:val="18"/>
+          <w:szCs w:val="18"/>
+          <w:rtl w:val="0"/>
+        </w:rPr>
+        <w:t xml:space="preserve">&lt;/m&gt;</w:t>
+      </w:r>
+      <w:r>
+        <w:rPr>
+          <w:color w:val="000000"/>
+          <w:rtl w:val="0"/>
+        </w:rPr>
+        <w:t xml:space="preserve"> or of </w:t>
+      </w:r>
+      <w:r>
+        <w:rPr>
+          <w:rFonts w:ascii="Courier New" w:cs="Courier New" w:eastAsia="Courier New" w:hAnsi="Courier New"/>
+          <w:color w:val="0000ff"/>
+          <w:sz w:val="18"/>
+          <w:szCs w:val="18"/>
+          <w:rtl w:val="0"/>
+        </w:rPr>
+        <w:t xml:space="preserve">&lt;m&gt;</w:t>
+      </w:r>
+      <w:r>
+        <w:rPr>
+          <w:color w:val="000000"/>
+          <w:rtl w:val="0"/>
+        </w:rPr>
+        <w:t xml:space="preserve">lead</w:t>
+      </w:r>
+      <w:r>
+        <w:rPr>
+          <w:rFonts w:ascii="Courier New" w:cs="Courier New" w:eastAsia="Courier New" w:hAnsi="Courier New"/>
+          <w:color w:val="0000ff"/>
+          <w:sz w:val="18"/>
+          <w:szCs w:val="18"/>
+          <w:rtl w:val="0"/>
+        </w:rPr>
+        <w:t xml:space="preserve">&lt;/m&gt;</w:t>
+      </w:r>
+      <w:r>
+        <w:rPr>
+          <w:color w:val="000000"/>
+          <w:rtl w:val="0"/>
+        </w:rPr>
+        <w:t xml:space="preserve"> with olive oil, very thinly </w:t>
+      </w:r>
+      <w:r>
+        <w:rPr>
+          <w:rtl w:val="0"/>
+        </w:rPr>
+        <w:t xml:space="preserve">&amp;</w:t>
+      </w:r>
+      <w:r>
+        <w:rPr>
+          <w:rFonts w:ascii="Courier New" w:cs="Courier New" w:eastAsia="Courier New" w:hAnsi="Courier New"/>
+          <w:color w:val="a9a9a9"/>
+          <w:sz w:val="18"/>
+          <w:szCs w:val="18"/>
+          <w:rtl w:val="0"/>
+        </w:rPr>
+        <w:t xml:space="preserve">amp; very lightly, such that the oil makes no thickness nor body on the medal.</w:t>
+      </w:r>
+      <w:r>
+        <w:rPr>
+          <w:color w:val="000000"/>
+          <w:rtl w:val="0"/>
+        </w:rPr>
+        <w:t xml:space="preserve">Then</w:t>
+      </w:r>
+      <w:r>
+        <w:rPr>
+          <w:rtl w:val="0"/>
+        </w:rPr>
+        <w:t xml:space="preserve">, </w:t>
+      </w:r>
+      <w:r>
+        <w:rPr>
+          <w:color w:val="000000"/>
+          <w:rtl w:val="0"/>
+        </w:rPr>
+        <w:t xml:space="preserve">heat a little </w:t>
+      </w:r>
+      <w:r>
+        <w:rPr>
+          <w:rFonts w:ascii="Courier New" w:cs="Courier New" w:eastAsia="Courier New" w:hAnsi="Courier New"/>
+          <w:color w:val="0000ff"/>
+          <w:sz w:val="18"/>
+          <w:szCs w:val="18"/>
+          <w:rtl w:val="0"/>
+        </w:rPr>
+        <w:t xml:space="preserve">&lt;m&gt;</w:t>
+      </w:r>
+      <w:r>
+        <w:rPr>
+          <w:rtl w:val="0"/>
+        </w:rPr>
+        <w:t xml:space="preserve">&lt;fr&gt;eau de vye&lt;/fr&gt;</w:t>
+      </w:r>
+      <w:r>
+        <w:rPr>
+          <w:rFonts w:ascii="Courier New" w:cs="Courier New" w:eastAsia="Courier New" w:hAnsi="Courier New"/>
+          <w:color w:val="0000ff"/>
+          <w:sz w:val="18"/>
+          <w:szCs w:val="18"/>
+          <w:rtl w:val="0"/>
+        </w:rPr>
+        <w:t xml:space="preserve">&lt;/m&gt;</w:t>
+      </w:r>
+      <w:r>
+        <w:rPr>
+          <w:color w:val="000000"/>
+          <w:rtl w:val="0"/>
+        </w:rPr>
+        <w:t xml:space="preserve"> </w:t>
+      </w:r>
+      <w:r>
+        <w:rPr>
+          <w:rtl w:val="0"/>
+        </w:rPr>
+        <w:t xml:space="preserve">&amp;</w:t>
+      </w:r>
+      <w:r>
+        <w:rPr>
+          <w:rFonts w:ascii="Courier New" w:cs="Courier New" w:eastAsia="Courier New" w:hAnsi="Courier New"/>
+          <w:color w:val="a9a9a9"/>
+          <w:sz w:val="18"/>
+          <w:szCs w:val="18"/>
+          <w:rtl w:val="0"/>
+        </w:rPr>
+        <w:t xml:space="preserve">amp;</w:t>
+      </w:r>
+      <w:r>
+        <w:rPr>
+          <w:color w:val="000000"/>
+          <w:rtl w:val="0"/>
+        </w:rPr>
+        <w:t xml:space="preserve"> when it is lukewarm, </w:t>
+      </w:r>
+      <w:r>
+        <w:rPr>
+          <w:rtl w:val="0"/>
+        </w:rPr>
+        <w:t xml:space="preserve">moisten</w:t>
+      </w:r>
+      <w:r>
+        <w:rPr>
+          <w:color w:val="000000"/>
+          <w:rtl w:val="0"/>
+        </w:rPr>
+        <w:t xml:space="preserve"> the </w:t>
+      </w:r>
+      <w:r>
+        <w:rPr>
+          <w:rFonts w:ascii="Courier New" w:cs="Courier New" w:eastAsia="Courier New" w:hAnsi="Courier New"/>
+          <w:color w:val="0000ff"/>
+          <w:sz w:val="18"/>
+          <w:szCs w:val="18"/>
+          <w:rtl w:val="0"/>
+        </w:rPr>
+        <w:t xml:space="preserve">&lt;m&gt;</w:t>
+      </w:r>
+      <w:r>
+        <w:rPr>
+          <w:color w:val="000000"/>
+          <w:rtl w:val="0"/>
+        </w:rPr>
+        <w:t xml:space="preserve">oiled</w:t>
+      </w:r>
+      <w:r>
+        <w:rPr>
+          <w:rFonts w:ascii="Courier New" w:cs="Courier New" w:eastAsia="Courier New" w:hAnsi="Courier New"/>
+          <w:color w:val="0000ff"/>
+          <w:sz w:val="18"/>
+          <w:szCs w:val="18"/>
+          <w:rtl w:val="0"/>
+        </w:rPr>
+        <w:t xml:space="preserve">&lt;/m&gt;</w:t>
+      </w:r>
+      <w:r>
+        <w:rPr>
+          <w:color w:val="000000"/>
+          <w:rtl w:val="0"/>
+        </w:rPr>
+        <w:t xml:space="preserve"> medal with it, </w:t>
+      </w:r>
+      <w:r>
+        <w:rPr>
+          <w:rtl w:val="0"/>
+        </w:rPr>
+        <w:t xml:space="preserve">for</w:t>
+      </w:r>
+      <w:r>
+        <w:rPr>
+          <w:color w:val="000000"/>
+          <w:rtl w:val="0"/>
+        </w:rPr>
+        <w:t xml:space="preserve"> if the </w:t>
+      </w:r>
+      <w:r>
+        <w:rPr>
+          <w:rFonts w:ascii="Courier New" w:cs="Courier New" w:eastAsia="Courier New" w:hAnsi="Courier New"/>
+          <w:color w:val="0000ff"/>
+          <w:sz w:val="18"/>
+          <w:szCs w:val="18"/>
+          <w:rtl w:val="0"/>
+        </w:rPr>
+        <w:t xml:space="preserve">&lt;m&gt;</w:t>
+      </w:r>
+      <w:r>
+        <w:rPr>
+          <w:color w:val="000000"/>
+          <w:rtl w:val="0"/>
+        </w:rPr>
+        <w:t xml:space="preserve">water</w:t>
+      </w:r>
+      <w:r>
+        <w:rPr>
+          <w:rFonts w:ascii="Courier New" w:cs="Courier New" w:eastAsia="Courier New" w:hAnsi="Courier New"/>
+          <w:color w:val="0000ff"/>
+          <w:sz w:val="18"/>
+          <w:szCs w:val="18"/>
+          <w:rtl w:val="0"/>
+        </w:rPr>
+        <w:t xml:space="preserve">&lt;/m&gt;</w:t>
+      </w:r>
+      <w:r>
+        <w:rPr>
+          <w:color w:val="000000"/>
+          <w:rtl w:val="0"/>
+        </w:rPr>
+        <w:t xml:space="preserve"> </w:t>
+      </w:r>
+      <w:r>
+        <w:rPr>
+          <w:rtl w:val="0"/>
+        </w:rPr>
+        <w:t xml:space="preserve">were</w:t>
+      </w:r>
+      <w:r>
+        <w:rPr>
+          <w:color w:val="000000"/>
+          <w:rtl w:val="0"/>
+        </w:rPr>
+        <w:t xml:space="preserve"> cold, it w</w:t>
+      </w:r>
+      <w:r>
+        <w:rPr>
+          <w:rtl w:val="0"/>
+        </w:rPr>
+        <w:t xml:space="preserve">ould</w:t>
+      </w:r>
+      <w:r>
+        <w:rPr>
+          <w:color w:val="000000"/>
+          <w:rtl w:val="0"/>
+        </w:rPr>
+        <w:t xml:space="preserve"> </w:t>
+      </w:r>
+      <w:r>
+        <w:rPr>
+          <w:rtl w:val="0"/>
+        </w:rPr>
+        <w:t xml:space="preserve">reject </w:t>
+      </w:r>
+      <w:r>
+        <w:rPr>
+          <w:color w:val="000000"/>
+          <w:rtl w:val="0"/>
+        </w:rPr>
+        <w:t xml:space="preserve">the </w:t>
+      </w:r>
+      <w:r>
+        <w:rPr>
+          <w:rFonts w:ascii="Courier New" w:cs="Courier New" w:eastAsia="Courier New" w:hAnsi="Courier New"/>
+          <w:color w:val="0000ff"/>
+          <w:sz w:val="18"/>
+          <w:szCs w:val="18"/>
+          <w:rtl w:val="0"/>
+        </w:rPr>
+        <w:t xml:space="preserve">&lt;m&gt;</w:t>
+      </w:r>
+      <w:r>
+        <w:rPr>
+          <w:color w:val="000000"/>
+          <w:rtl w:val="0"/>
+        </w:rPr>
+        <w:t xml:space="preserve">oil</w:t>
+      </w:r>
+      <w:r>
+        <w:rPr>
+          <w:rFonts w:ascii="Courier New" w:cs="Courier New" w:eastAsia="Courier New" w:hAnsi="Courier New"/>
+          <w:color w:val="0000ff"/>
+          <w:sz w:val="18"/>
+          <w:szCs w:val="18"/>
+          <w:rtl w:val="0"/>
+        </w:rPr>
+        <w:t xml:space="preserve">&lt;/m&gt;</w:t>
+      </w:r>
+      <w:r>
+        <w:rPr>
+          <w:rtl w:val="0"/>
+        </w:rPr>
+        <w:t xml:space="preserve">, it would not set well. Next, cast </w:t>
+      </w:r>
+      <w:r>
+        <w:rPr>
+          <w:color w:val="000000"/>
+          <w:rtl w:val="0"/>
+        </w:rPr>
+        <w:t xml:space="preserve">your </w:t>
+      </w:r>
+      <w:r>
+        <w:rPr>
+          <w:rtl w:val="0"/>
+        </w:rPr>
+        <w:t xml:space="preserve">sand of </w:t>
+      </w:r>
+      <w:r>
+        <w:rPr>
+          <w:rFonts w:ascii="Courier New" w:cs="Courier New" w:eastAsia="Courier New" w:hAnsi="Courier New"/>
+          <w:color w:val="0000ff"/>
+          <w:sz w:val="18"/>
+          <w:szCs w:val="18"/>
+          <w:rtl w:val="0"/>
+        </w:rPr>
+        <w:t xml:space="preserve">&lt;m&gt;</w:t>
+      </w:r>
+      <w:r>
+        <w:rPr>
+          <w:color w:val="000000"/>
+          <w:rtl w:val="0"/>
+        </w:rPr>
+        <w:t xml:space="preserve">plaster</w:t>
+      </w:r>
+      <w:r>
+        <w:rPr>
+          <w:rFonts w:ascii="Courier New" w:cs="Courier New" w:eastAsia="Courier New" w:hAnsi="Courier New"/>
+          <w:color w:val="0000ff"/>
+          <w:sz w:val="18"/>
+          <w:szCs w:val="18"/>
+          <w:rtl w:val="0"/>
+        </w:rPr>
+        <w:t xml:space="preserve">&lt;/m&gt;</w:t>
+      </w:r>
+      <w:r>
+        <w:rPr>
+          <w:color w:val="000000"/>
+          <w:rtl w:val="0"/>
+        </w:rPr>
+        <w:t xml:space="preserve">, </w:t>
+      </w:r>
+      <w:r>
+        <w:rPr>
+          <w:rFonts w:ascii="Courier New" w:cs="Courier New" w:eastAsia="Courier New" w:hAnsi="Courier New"/>
+          <w:color w:val="0000ff"/>
+          <w:sz w:val="18"/>
+          <w:szCs w:val="18"/>
+          <w:rtl w:val="0"/>
+        </w:rPr>
+        <w:t xml:space="preserve">&lt;m&gt;&lt;fr&gt;</w:t>
+      </w:r>
+      <w:r>
+        <w:rPr>
+          <w:color w:val="000000"/>
+          <w:rtl w:val="0"/>
+        </w:rPr>
+        <w:t xml:space="preserve">matton</w:t>
+      </w:r>
+      <w:r>
+        <w:rPr>
+          <w:color w:val="000000"/>
+          <w:rtl w:val="0"/>
+        </w:rPr>
+        <w:t xml:space="preserve">&lt;/fr&gt;</w:t>
+      </w:r>
+      <w:r>
+        <w:rPr>
+          <w:rFonts w:ascii="Courier New" w:cs="Courier New" w:eastAsia="Courier New" w:hAnsi="Courier New"/>
+          <w:color w:val="0000ff"/>
+          <w:sz w:val="18"/>
+          <w:szCs w:val="18"/>
+          <w:rtl w:val="0"/>
+        </w:rPr>
+        <w:t xml:space="preserve">&lt;/m&gt;</w:t>
+      </w:r>
+      <w:r>
+        <w:rPr>
+          <w:color w:val="000000"/>
+          <w:rtl w:val="0"/>
+        </w:rPr>
+        <w:t xml:space="preserve">, and wet </w:t>
+      </w:r>
+      <w:r>
+        <w:rPr>
+          <w:rFonts w:ascii="Courier New" w:cs="Courier New" w:eastAsia="Courier New" w:hAnsi="Courier New"/>
+          <w:color w:val="0000ff"/>
+          <w:sz w:val="18"/>
+          <w:szCs w:val="18"/>
+          <w:rtl w:val="0"/>
+        </w:rPr>
+        <w:t xml:space="preserve">&lt;m&gt;</w:t>
+      </w:r>
+      <w:r>
+        <w:rPr>
+          <w:color w:val="000000"/>
+          <w:rtl w:val="0"/>
+        </w:rPr>
+        <w:t xml:space="preserve">alum</w:t>
+      </w:r>
+      <w:r>
+        <w:rPr>
+          <w:rFonts w:ascii="Courier New" w:cs="Courier New" w:eastAsia="Courier New" w:hAnsi="Courier New"/>
+          <w:color w:val="0000ff"/>
+          <w:sz w:val="18"/>
+          <w:szCs w:val="18"/>
+          <w:rtl w:val="0"/>
+        </w:rPr>
+        <w:t xml:space="preserve">&lt;/m&gt; on top. Having arranged your image on the clay mandore</w:t>
+      </w:r>
+      <w:r>
+        <w:rPr>
+          <w:rtl w:val="0"/>
+        </w:rPr>
+        <w:t xml:space="preserve"> &amp;</w:t>
+      </w:r>
+      <w:r>
+        <w:rPr>
+          <w:rFonts w:ascii="Courier New" w:cs="Courier New" w:eastAsia="Courier New" w:hAnsi="Courier New"/>
+          <w:color w:val="a9a9a9"/>
+          <w:sz w:val="18"/>
+          <w:szCs w:val="18"/>
+          <w:rtl w:val="0"/>
+        </w:rPr>
+        <w:t xml:space="preserve">amp; having made a circle around it to give it the necessary thickness. </w:t>
+      </w:r>
+      <w:r>
+        <w:rPr>
+          <w:color w:val="000000"/>
+          <w:rtl w:val="0"/>
+        </w:rPr>
+        <w:t xml:space="preserve">These medals are </w:t>
+      </w:r>
+      <w:r>
+        <w:rPr>
+          <w:rFonts w:ascii="Courier New" w:cs="Courier New" w:eastAsia="Courier New" w:hAnsi="Courier New"/>
+          <w:color w:val="0000ff"/>
+          <w:sz w:val="18"/>
+          <w:szCs w:val="18"/>
+          <w:rtl w:val="0"/>
+        </w:rPr>
+        <w:t xml:space="preserve">&lt;m&gt;</w:t>
+      </w:r>
+      <w:r>
+        <w:rPr>
+          <w:color w:val="000000"/>
+          <w:rtl w:val="0"/>
+        </w:rPr>
+        <w:t xml:space="preserve">oiled</w:t>
+      </w:r>
+      <w:r>
+        <w:rPr>
+          <w:rFonts w:ascii="Courier New" w:cs="Courier New" w:eastAsia="Courier New" w:hAnsi="Courier New"/>
+          <w:color w:val="0000ff"/>
+          <w:sz w:val="18"/>
+          <w:szCs w:val="18"/>
+          <w:rtl w:val="0"/>
+        </w:rPr>
+        <w:t xml:space="preserve">&lt;/m&gt;</w:t>
+      </w:r>
+      <w:r>
+        <w:rPr>
+          <w:color w:val="000000"/>
+          <w:rtl w:val="0"/>
+        </w:rPr>
+        <w:t xml:space="preserve"> and rub</w:t>
+      </w:r>
+      <w:r>
+        <w:rPr>
+          <w:rtl w:val="0"/>
+        </w:rPr>
+        <w:t xml:space="preserve">bed thusly with &lt;m&gt;&lt;fr&gt;eau de vye&lt;/fr&gt;&lt;/m&gt; because they are firm &amp;</w:t>
+      </w:r>
+      <w:r>
+        <w:rPr>
+          <w:rFonts w:ascii="Courier New" w:cs="Courier New" w:eastAsia="Courier New" w:hAnsi="Courier New"/>
+          <w:color w:val="a9a9a9"/>
+          <w:sz w:val="18"/>
+          <w:szCs w:val="18"/>
+          <w:rtl w:val="0"/>
+        </w:rPr>
+        <w:t xml:space="preserve">amp; hard </w:t>
+      </w:r>
+      <w:r>
+        <w:rPr>
+          <w:rtl w:val="0"/>
+        </w:rPr>
+        <w:t xml:space="preserve">&amp;</w:t>
+      </w:r>
+      <w:r>
+        <w:rPr>
+          <w:rFonts w:ascii="Courier New" w:cs="Courier New" w:eastAsia="Courier New" w:hAnsi="Courier New"/>
+          <w:color w:val="a9a9a9"/>
+          <w:sz w:val="18"/>
+          <w:szCs w:val="18"/>
+          <w:rtl w:val="0"/>
+        </w:rPr>
+        <w:t xml:space="preserve">amp; would not malleable</w:t>
+      </w:r>
+      <w:r>
+        <w:rPr>
+          <w:color w:val="000000"/>
+          <w:rtl w:val="0"/>
+        </w:rPr>
+        <w:t xml:space="preserve"> for taking out of the </w:t>
+      </w:r>
+      <w:r>
+        <w:rPr>
+          <w:rtl w:val="0"/>
+        </w:rPr>
+        <w:t xml:space="preserve">mold, which is tenacious, as are the animals from nature, which are soft &amp;</w:t>
+      </w:r>
+      <w:r>
+        <w:rPr>
+          <w:rFonts w:ascii="Courier New" w:cs="Courier New" w:eastAsia="Courier New" w:hAnsi="Courier New"/>
+          <w:color w:val="a9a9a9"/>
+          <w:sz w:val="18"/>
+          <w:szCs w:val="18"/>
+          <w:rtl w:val="0"/>
+        </w:rPr>
+        <w:t xml:space="preserve">amp; flexible.&lt;</w:t>
       </w:r>
       <w:r>
         <w:rPr>
@@ -2070,695 +2632,7 @@
           <w:szCs w:val="18"/>
           <w:rtl w:val="0"/>
         </w:rPr>
-        <w:t xml:space="preserve">&lt;sup&gt;</w:t>
-      </w:r>
-      <w:r>
-        <w:rPr>
-          <w:color w:val="000000"/>
-          <w:rtl w:val="0"/>
-        </w:rPr>
-        <w:t xml:space="preserve">them</w:t>
-      </w:r>
-      <w:r>
-        <w:rPr>
-          <w:rFonts w:ascii="Courier New" w:cs="Courier New" w:eastAsia="Courier New" w:hAnsi="Courier New"/>
-          <w:color w:val="7f6000"/>
-          <w:sz w:val="18"/>
-          <w:szCs w:val="18"/>
-          <w:rtl w:val="0"/>
-        </w:rPr>
-        <w:t xml:space="preserve">&lt;/sup&gt;</w:t>
-      </w:r>
-      <w:r>
-        <w:rPr>
-          <w:color w:val="000000"/>
-          <w:rtl w:val="0"/>
-        </w:rPr>
-        <w:t xml:space="preserve"> </w:t>
-      </w:r>
-      <w:r>
-        <w:rPr>
-          <w:color w:val="000000"/>
-          <w:rtl w:val="0"/>
-        </w:rPr>
-        <w:t xml:space="preserve">with </w:t>
-      </w:r>
-      <w:r>
-        <w:rPr>
-          <w:rFonts w:ascii="Courier New" w:cs="Courier New" w:eastAsia="Courier New" w:hAnsi="Courier New"/>
-          <w:color w:val="0000ff"/>
-          <w:sz w:val="18"/>
-          <w:szCs w:val="18"/>
-          <w:rtl w:val="0"/>
-        </w:rPr>
-        <w:t xml:space="preserve">&lt;m</w:t>
-      </w:r>
-      <w:r>
-        <w:rPr>
-          <w:rFonts w:ascii="Courier New" w:cs="Courier New" w:eastAsia="Courier New" w:hAnsi="Courier New"/>
-          <w:color w:val="0000ff"/>
-          <w:sz w:val="18"/>
-          <w:szCs w:val="18"/>
-          <w:rtl w:val="0"/>
-        </w:rPr>
-        <w:t xml:space="preserve">&gt;</w:t>
-      </w:r>
-      <w:r>
-        <w:rPr>
-          <w:color w:val="000000"/>
-          <w:rtl w:val="0"/>
-        </w:rPr>
-        <w:t xml:space="preserve">wax</w:t>
-      </w:r>
-      <w:r>
-        <w:rPr>
-          <w:rFonts w:ascii="Courier New" w:cs="Courier New" w:eastAsia="Courier New" w:hAnsi="Courier New"/>
-          <w:color w:val="0000ff"/>
-          <w:sz w:val="18"/>
-          <w:szCs w:val="18"/>
-          <w:rtl w:val="0"/>
-        </w:rPr>
-        <w:t xml:space="preserve">&lt;/m&gt;</w:t>
-      </w:r>
-      <w:r>
-        <w:rPr>
-          <w:color w:val="000000"/>
-          <w:rtl w:val="0"/>
-        </w:rPr>
-        <w:t xml:space="preserve">, which will not be it,</w:t>
-      </w:r>
-      <w:commentRangeEnd w:id="2"/>
-      <w:r>
-        <w:commentReference w:id="2"/>
-      </w:r>
-      <w:r>
-        <w:rPr>
-          <w:color w:val="000000"/>
-          <w:rtl w:val="0"/>
-        </w:rPr>
-        <w:t xml:space="preserve"> and then smear your </w:t>
-      </w:r>
-      <w:r>
-        <w:rPr>
-          <w:rFonts w:ascii="Courier New" w:cs="Courier New" w:eastAsia="Courier New" w:hAnsi="Courier New"/>
-          <w:color w:val="0000ff"/>
-          <w:sz w:val="18"/>
-          <w:szCs w:val="18"/>
-          <w:rtl w:val="0"/>
-        </w:rPr>
-        <w:t xml:space="preserve">&lt;m&gt;</w:t>
-      </w:r>
-      <w:r>
-        <w:rPr>
-          <w:color w:val="000000"/>
-          <w:rtl w:val="0"/>
-        </w:rPr>
-        <w:t xml:space="preserve">wax</w:t>
-      </w:r>
-      <w:r>
-        <w:rPr>
-          <w:rFonts w:ascii="Courier New" w:cs="Courier New" w:eastAsia="Courier New" w:hAnsi="Courier New"/>
-          <w:color w:val="0000ff"/>
-          <w:sz w:val="18"/>
-          <w:szCs w:val="18"/>
-          <w:rtl w:val="0"/>
-        </w:rPr>
-        <w:t xml:space="preserve">&lt;/m&gt;</w:t>
-      </w:r>
-      <w:r>
-        <w:rPr>
-          <w:color w:val="000000"/>
-          <w:rtl w:val="0"/>
-        </w:rPr>
-        <w:t xml:space="preserve"> or </w:t>
-      </w:r>
-      <w:r>
-        <w:rPr>
-          <w:rFonts w:ascii="Courier New" w:cs="Courier New" w:eastAsia="Courier New" w:hAnsi="Courier New"/>
-          <w:color w:val="0000ff"/>
-          <w:sz w:val="18"/>
-          <w:szCs w:val="18"/>
-          <w:rtl w:val="0"/>
-        </w:rPr>
-        <w:t xml:space="preserve">&lt;m&gt;</w:t>
-      </w:r>
-      <w:r>
-        <w:rPr>
-          <w:color w:val="000000"/>
-          <w:rtl w:val="0"/>
-        </w:rPr>
-        <w:t xml:space="preserve">lead</w:t>
-      </w:r>
-      <w:r>
-        <w:rPr>
-          <w:rFonts w:ascii="Courier New" w:cs="Courier New" w:eastAsia="Courier New" w:hAnsi="Courier New"/>
-          <w:color w:val="0000ff"/>
-          <w:sz w:val="18"/>
-          <w:szCs w:val="18"/>
-          <w:rtl w:val="0"/>
-        </w:rPr>
-        <w:t xml:space="preserve">&lt;/m&gt;</w:t>
-      </w:r>
-      <w:r>
-        <w:rPr>
-          <w:color w:val="000000"/>
-          <w:rtl w:val="0"/>
-        </w:rPr>
-        <w:t xml:space="preserve"> images with a very thin and light layer of </w:t>
-      </w:r>
-      <w:r>
-        <w:rPr>
-          <w:rFonts w:ascii="Courier New" w:cs="Courier New" w:eastAsia="Courier New" w:hAnsi="Courier New"/>
-          <w:color w:val="0000ff"/>
-          <w:sz w:val="18"/>
-          <w:szCs w:val="18"/>
-          <w:rtl w:val="0"/>
-        </w:rPr>
-        <w:t xml:space="preserve">&lt;m&gt;&lt;pa&gt;</w:t>
-      </w:r>
-      <w:r>
-        <w:rPr>
-          <w:color w:val="000000"/>
-          <w:rtl w:val="0"/>
-        </w:rPr>
-        <w:t xml:space="preserve">olive</w:t>
-      </w:r>
-      <w:r>
-        <w:rPr>
-          <w:rFonts w:ascii="Courier New" w:cs="Courier New" w:eastAsia="Courier New" w:hAnsi="Courier New"/>
-          <w:color w:val="0000ff"/>
-          <w:sz w:val="18"/>
-          <w:szCs w:val="18"/>
-          <w:rtl w:val="0"/>
-        </w:rPr>
-        <w:t xml:space="preserve">&lt;/pa&gt;</w:t>
-      </w:r>
-      <w:r>
-        <w:rPr>
-          <w:color w:val="000000"/>
-          <w:rtl w:val="0"/>
-        </w:rPr>
-        <w:t xml:space="preserve"> oil</w:t>
-      </w:r>
-      <w:r>
-        <w:rPr>
-          <w:rFonts w:ascii="Courier New" w:cs="Courier New" w:eastAsia="Courier New" w:hAnsi="Courier New"/>
-          <w:color w:val="0000ff"/>
-          <w:sz w:val="18"/>
-          <w:szCs w:val="18"/>
-          <w:rtl w:val="0"/>
-        </w:rPr>
-        <w:t xml:space="preserve">&lt;/m&gt;</w:t>
-      </w:r>
-      <w:r>
-        <w:rPr>
-          <w:color w:val="000000"/>
-          <w:rtl w:val="0"/>
-        </w:rPr>
-        <w:t xml:space="preserve"> in such a way that the </w:t>
-      </w:r>
-      <w:r>
-        <w:rPr>
-          <w:rFonts w:ascii="Courier New" w:cs="Courier New" w:eastAsia="Courier New" w:hAnsi="Courier New"/>
-          <w:color w:val="0000ff"/>
-          <w:sz w:val="18"/>
-          <w:szCs w:val="18"/>
-          <w:rtl w:val="0"/>
-        </w:rPr>
-        <w:t xml:space="preserve">&lt;m&gt;</w:t>
-      </w:r>
-      <w:r>
-        <w:rPr>
-          <w:color w:val="000000"/>
-          <w:rtl w:val="0"/>
-        </w:rPr>
-        <w:t xml:space="preserve">oil</w:t>
-      </w:r>
-      <w:r>
-        <w:rPr>
-          <w:rFonts w:ascii="Courier New" w:cs="Courier New" w:eastAsia="Courier New" w:hAnsi="Courier New"/>
-          <w:color w:val="0000ff"/>
-          <w:sz w:val="18"/>
-          <w:szCs w:val="18"/>
-          <w:rtl w:val="0"/>
-        </w:rPr>
-        <w:t xml:space="preserve">&lt;/m&gt;</w:t>
-      </w:r>
-      <w:r>
-        <w:rPr>
-          <w:color w:val="000000"/>
-          <w:rtl w:val="0"/>
-        </w:rPr>
-        <w:t xml:space="preserve"> does not give any thickness or</w:t>
-      </w:r>
-      <w:r>
-        <w:rPr>
-          <w:color w:val="000000"/>
-          <w:rtl w:val="0"/>
-        </w:rPr>
-        <w:t xml:space="preserve"> body to the medal</w:t>
-      </w:r>
-      <w:r>
-        <w:rPr>
-          <w:color w:val="000000"/>
-          <w:rtl w:val="0"/>
-        </w:rPr>
-        <w:t xml:space="preserve">. Then heat it with a little </w:t>
-      </w:r>
-      <w:r>
-        <w:rPr>
-          <w:rFonts w:ascii="Courier New" w:cs="Courier New" w:eastAsia="Courier New" w:hAnsi="Courier New"/>
-          <w:color w:val="0000ff"/>
-          <w:sz w:val="18"/>
-          <w:szCs w:val="18"/>
-          <w:rtl w:val="0"/>
-        </w:rPr>
-        <w:t xml:space="preserve">&lt;m&gt;</w:t>
-      </w:r>
-      <w:r>
-        <w:rPr>
-          <w:color w:val="000000"/>
-          <w:rtl w:val="0"/>
-        </w:rPr>
-        <w:t xml:space="preserve">spirits</w:t>
-      </w:r>
-      <w:r>
-        <w:rPr>
-          <w:rFonts w:ascii="Courier New" w:cs="Courier New" w:eastAsia="Courier New" w:hAnsi="Courier New"/>
-          <w:color w:val="0000ff"/>
-          <w:sz w:val="18"/>
-          <w:szCs w:val="18"/>
-          <w:rtl w:val="0"/>
-        </w:rPr>
-        <w:t xml:space="preserve">&lt;/m&gt;</w:t>
-      </w:r>
-      <w:r>
-        <w:rPr>
-          <w:color w:val="000000"/>
-          <w:rtl w:val="0"/>
-        </w:rPr>
-        <w:t xml:space="preserve"> and, when it is lukewarm, wet the </w:t>
-      </w:r>
-      <w:r>
-        <w:rPr>
-          <w:rFonts w:ascii="Courier New" w:cs="Courier New" w:eastAsia="Courier New" w:hAnsi="Courier New"/>
-          <w:color w:val="0000ff"/>
-          <w:sz w:val="18"/>
-          <w:szCs w:val="18"/>
-          <w:rtl w:val="0"/>
-        </w:rPr>
-        <w:t xml:space="preserve">&lt;m&gt;</w:t>
-      </w:r>
-      <w:r>
-        <w:rPr>
-          <w:color w:val="000000"/>
-          <w:rtl w:val="0"/>
-        </w:rPr>
-        <w:t xml:space="preserve">oiled</w:t>
-      </w:r>
-      <w:r>
-        <w:rPr>
-          <w:rFonts w:ascii="Courier New" w:cs="Courier New" w:eastAsia="Courier New" w:hAnsi="Courier New"/>
-          <w:color w:val="0000ff"/>
-          <w:sz w:val="18"/>
-          <w:szCs w:val="18"/>
-          <w:rtl w:val="0"/>
-        </w:rPr>
-        <w:t xml:space="preserve">&lt;/m&gt;</w:t>
-      </w:r>
-      <w:r>
-        <w:rPr>
-          <w:color w:val="000000"/>
-          <w:rtl w:val="0"/>
-        </w:rPr>
-        <w:t xml:space="preserve"> medal, because if the </w:t>
-      </w:r>
-      <w:r>
-        <w:rPr>
-          <w:rFonts w:ascii="Courier New" w:cs="Courier New" w:eastAsia="Courier New" w:hAnsi="Courier New"/>
-          <w:color w:val="0000ff"/>
-          <w:sz w:val="18"/>
-          <w:szCs w:val="18"/>
-          <w:rtl w:val="0"/>
-        </w:rPr>
-        <w:t xml:space="preserve">&lt;m&gt;</w:t>
-      </w:r>
-      <w:r>
-        <w:rPr>
-          <w:color w:val="000000"/>
-          <w:rtl w:val="0"/>
-        </w:rPr>
-        <w:t xml:space="preserve">water</w:t>
-      </w:r>
-      <w:r>
-        <w:rPr>
-          <w:rFonts w:ascii="Courier New" w:cs="Courier New" w:eastAsia="Courier New" w:hAnsi="Courier New"/>
-          <w:color w:val="0000ff"/>
-          <w:sz w:val="18"/>
-          <w:szCs w:val="18"/>
-          <w:rtl w:val="0"/>
-        </w:rPr>
-        <w:t xml:space="preserve">&lt;/m&gt;</w:t>
-      </w:r>
-      <w:r>
-        <w:rPr>
-          <w:color w:val="000000"/>
-          <w:rtl w:val="0"/>
-        </w:rPr>
-        <w:t xml:space="preserve"> is cold, it will resist the </w:t>
-      </w:r>
-      <w:r>
-        <w:rPr>
-          <w:rFonts w:ascii="Courier New" w:cs="Courier New" w:eastAsia="Courier New" w:hAnsi="Courier New"/>
-          <w:color w:val="0000ff"/>
-          <w:sz w:val="18"/>
-          <w:szCs w:val="18"/>
-          <w:rtl w:val="0"/>
-        </w:rPr>
-        <w:t xml:space="preserve">&lt;m&gt;</w:t>
-      </w:r>
-      <w:r>
-        <w:rPr>
-          <w:color w:val="000000"/>
-          <w:rtl w:val="0"/>
-        </w:rPr>
-        <w:t xml:space="preserve">oil</w:t>
-      </w:r>
-      <w:r>
-        <w:rPr>
-          <w:rFonts w:ascii="Courier New" w:cs="Courier New" w:eastAsia="Courier New" w:hAnsi="Courier New"/>
-          <w:color w:val="0000ff"/>
-          <w:sz w:val="18"/>
-          <w:szCs w:val="18"/>
-          <w:rtl w:val="0"/>
-        </w:rPr>
-        <w:t xml:space="preserve">&lt;/m&gt;</w:t>
-      </w:r>
-      <w:r>
-        <w:rPr>
-          <w:color w:val="000000"/>
-          <w:rtl w:val="0"/>
-        </w:rPr>
-        <w:t xml:space="preserve">. It will not hold on to it. After, cast your </w:t>
-      </w:r>
-      <w:r>
-        <w:rPr>
-          <w:rFonts w:ascii="Courier New" w:cs="Courier New" w:eastAsia="Courier New" w:hAnsi="Courier New"/>
-          <w:color w:val="0000ff"/>
-          <w:sz w:val="18"/>
-          <w:szCs w:val="18"/>
-          <w:rtl w:val="0"/>
-        </w:rPr>
-        <w:t xml:space="preserve">&lt;m&gt;</w:t>
-      </w:r>
-      <w:r>
-        <w:rPr>
-          <w:color w:val="000000"/>
-          <w:rtl w:val="0"/>
-        </w:rPr>
-        <w:t xml:space="preserve">plaster</w:t>
-      </w:r>
-      <w:r>
-        <w:rPr>
-          <w:rFonts w:ascii="Courier New" w:cs="Courier New" w:eastAsia="Courier New" w:hAnsi="Courier New"/>
-          <w:color w:val="0000ff"/>
-          <w:sz w:val="18"/>
-          <w:szCs w:val="18"/>
-          <w:rtl w:val="0"/>
-        </w:rPr>
-        <w:t xml:space="preserve">&lt;/m&gt;</w:t>
-      </w:r>
-      <w:r>
-        <w:rPr>
-          <w:color w:val="000000"/>
-          <w:rtl w:val="0"/>
-        </w:rPr>
-        <w:t xml:space="preserve"> sand,</w:t>
-      </w:r>
-      <w:r>
-        <w:rPr>
-          <w:rFonts w:ascii="Courier New" w:cs="Courier New" w:eastAsia="Courier New" w:hAnsi="Courier New"/>
-          <w:color w:val="0000ff"/>
-          <w:sz w:val="18"/>
-          <w:szCs w:val="18"/>
-          <w:rtl w:val="0"/>
-        </w:rPr>
-        <w:t xml:space="preserve">&lt;m&gt;</w:t>
-      </w:r>
-      <w:r>
-        <w:rPr>
-          <w:color w:val="000000"/>
-          <w:rtl w:val="0"/>
-        </w:rPr>
-        <w:t xml:space="preserve">matton</w:t>
-      </w:r>
-      <w:r>
-        <w:rPr>
-          <w:rFonts w:ascii="Courier New" w:cs="Courier New" w:eastAsia="Courier New" w:hAnsi="Courier New"/>
-          <w:color w:val="0000ff"/>
-          <w:sz w:val="18"/>
-          <w:szCs w:val="18"/>
-          <w:rtl w:val="0"/>
-        </w:rPr>
-        <w:t xml:space="preserve">&lt;/m&gt;</w:t>
-      </w:r>
-      <w:r>
-        <w:rPr>
-          <w:color w:val="000000"/>
-          <w:rtl w:val="0"/>
-        </w:rPr>
-        <w:t xml:space="preserve">, and </w:t>
-      </w:r>
-      <w:r>
-        <w:rPr>
-          <w:rFonts w:ascii="Courier New" w:cs="Courier New" w:eastAsia="Courier New" w:hAnsi="Courier New"/>
-          <w:color w:val="0000ff"/>
-          <w:sz w:val="18"/>
-          <w:szCs w:val="18"/>
-          <w:rtl w:val="0"/>
-        </w:rPr>
-        <w:t xml:space="preserve">&lt;m&gt;</w:t>
-      </w:r>
-      <w:r>
-        <w:rPr>
-          <w:color w:val="000000"/>
-          <w:rtl w:val="0"/>
-        </w:rPr>
-        <w:t xml:space="preserve">alum</w:t>
-      </w:r>
-      <w:r>
-        <w:rPr>
-          <w:rFonts w:ascii="Courier New" w:cs="Courier New" w:eastAsia="Courier New" w:hAnsi="Courier New"/>
-          <w:color w:val="0000ff"/>
-          <w:sz w:val="18"/>
-          <w:szCs w:val="18"/>
-          <w:rtl w:val="0"/>
-        </w:rPr>
-        <w:t xml:space="preserve">&lt;/m&gt;</w:t>
-      </w:r>
-      <w:r>
-        <w:rPr>
-          <w:color w:val="000000"/>
-          <w:rtl w:val="0"/>
-        </w:rPr>
-        <w:t xml:space="preserve">. Wet it on top having placed your image on </w:t>
-      </w:r>
-      <w:r>
-        <w:rPr>
-          <w:rFonts w:ascii="Courier New" w:cs="Courier New" w:eastAsia="Courier New" w:hAnsi="Courier New"/>
-          <w:color w:val="0000ff"/>
-          <w:sz w:val="18"/>
-          <w:szCs w:val="18"/>
-          <w:rtl w:val="0"/>
-        </w:rPr>
-        <w:t xml:space="preserve">&lt;m&gt;</w:t>
-      </w:r>
-      <w:r>
-        <w:rPr>
-          <w:rtl w:val="0"/>
-        </w:rPr>
-        <w:t xml:space="preserve">clay</w:t>
-      </w:r>
-      <w:r>
-        <w:rPr>
-          <w:rFonts w:ascii="Courier New" w:cs="Courier New" w:eastAsia="Courier New" w:hAnsi="Courier New"/>
-          <w:color w:val="0000ff"/>
-          <w:sz w:val="18"/>
-          <w:szCs w:val="18"/>
-          <w:rtl w:val="0"/>
-        </w:rPr>
-        <w:t xml:space="preserve">&lt;/m&gt;</w:t>
-      </w:r>
-      <w:r>
-        <w:rPr>
-          <w:rtl w:val="0"/>
-        </w:rPr>
-        <w:t xml:space="preserve"> mold in the shape of a mandore</w:t>
-      </w:r>
-      <w:r>
-        <w:rPr>
-          <w:color w:val="000000"/>
-          <w:rtl w:val="0"/>
-        </w:rPr>
-        <w:t xml:space="preserve"> and having given it some contour to give the necessary thickness. These medals </w:t>
-      </w:r>
-      <w:r>
-        <w:rPr>
-          <w:rFonts w:ascii="Courier New" w:cs="Courier New" w:eastAsia="Courier New" w:hAnsi="Courier New"/>
-          <w:color w:val="0000ff"/>
-          <w:sz w:val="18"/>
-          <w:szCs w:val="18"/>
-          <w:rtl w:val="0"/>
-        </w:rPr>
-        <w:t xml:space="preserve">&lt;m&gt;</w:t>
-      </w:r>
-      <w:r>
-        <w:rPr>
-          <w:color w:val="000000"/>
-          <w:rtl w:val="0"/>
-        </w:rPr>
-        <w:t xml:space="preserve">oil</w:t>
-      </w:r>
-      <w:r>
-        <w:rPr>
-          <w:rFonts w:ascii="Courier New" w:cs="Courier New" w:eastAsia="Courier New" w:hAnsi="Courier New"/>
-          <w:color w:val="0000ff"/>
-          <w:sz w:val="18"/>
-          <w:szCs w:val="18"/>
-          <w:rtl w:val="0"/>
-        </w:rPr>
-        <w:t xml:space="preserve">&lt;/m&gt;</w:t>
-      </w:r>
-      <w:r>
-        <w:rPr>
-          <w:color w:val="000000"/>
-          <w:rtl w:val="0"/>
-        </w:rPr>
-        <w:t xml:space="preserve"> and rub against themselves in this way with the </w:t>
-      </w:r>
-      <w:r>
-        <w:rPr>
-          <w:rFonts w:ascii="Courier New" w:cs="Courier New" w:eastAsia="Courier New" w:hAnsi="Courier New"/>
-          <w:color w:val="0000ff"/>
-          <w:sz w:val="18"/>
-          <w:szCs w:val="18"/>
-          <w:rtl w:val="0"/>
-        </w:rPr>
-        <w:t xml:space="preserve">&lt;m&gt;</w:t>
-      </w:r>
-      <w:r>
-        <w:rPr>
-          <w:color w:val="000000"/>
-          <w:rtl w:val="0"/>
-        </w:rPr>
-        <w:t xml:space="preserve">spirits</w:t>
-      </w:r>
-      <w:r>
-        <w:rPr>
-          <w:rFonts w:ascii="Courier New" w:cs="Courier New" w:eastAsia="Courier New" w:hAnsi="Courier New"/>
-          <w:color w:val="0000ff"/>
-          <w:sz w:val="18"/>
-          <w:szCs w:val="18"/>
-          <w:rtl w:val="0"/>
-        </w:rPr>
-        <w:t xml:space="preserve">&lt;/m&gt;</w:t>
-      </w:r>
-      <w:r>
-        <w:rPr>
-          <w:color w:val="000000"/>
-          <w:rtl w:val="0"/>
-        </w:rPr>
-        <w:t xml:space="preserve"> because they are firm and hard, and they would not ready to be taken out of the </w:t>
-      </w:r>
-      <w:r>
-        <w:rPr>
-          <w:rFonts w:ascii="Courier New" w:cs="Courier New" w:eastAsia="Courier New" w:hAnsi="Courier New"/>
-          <w:color w:val="0000ff"/>
-          <w:sz w:val="18"/>
-          <w:szCs w:val="18"/>
-          <w:rtl w:val="0"/>
-        </w:rPr>
-        <w:t xml:space="preserve">&lt;tl&gt;</w:t>
-      </w:r>
-      <w:r>
-        <w:rPr>
-          <w:color w:val="000000"/>
-          <w:rtl w:val="0"/>
-        </w:rPr>
-        <w:t xml:space="preserve">mold</w:t>
-      </w:r>
-      <w:r>
-        <w:rPr>
-          <w:rFonts w:ascii="Courier New" w:cs="Courier New" w:eastAsia="Courier New" w:hAnsi="Courier New"/>
-          <w:color w:val="0000ff"/>
-          <w:sz w:val="18"/>
-          <w:szCs w:val="18"/>
-          <w:rtl w:val="0"/>
-        </w:rPr>
-        <w:t xml:space="preserve">&lt;/tl&gt;</w:t>
-      </w:r>
-      <w:r>
-        <w:rPr>
-          <w:color w:val="000000"/>
-          <w:rtl w:val="0"/>
-        </w:rPr>
-        <w:t xml:space="preserve">, which is resistant like </w:t>
-      </w:r>
-      <w:commentRangeStart w:id="3"/>
-      <w:r>
-        <w:rPr>
-          <w:color w:val="000000"/>
-          <w:rtl w:val="0"/>
-        </w:rPr>
-        <w:t xml:space="preserve">real </w:t>
-      </w:r>
-      <w:r>
-        <w:rPr>
-          <w:rFonts w:ascii="Courier New" w:cs="Courier New" w:eastAsia="Courier New" w:hAnsi="Courier New"/>
-          <w:color w:val="0000ff"/>
-          <w:sz w:val="18"/>
-          <w:szCs w:val="18"/>
-          <w:rtl w:val="0"/>
-        </w:rPr>
-        <w:t xml:space="preserve">&lt;al&gt;</w:t>
-      </w:r>
-      <w:r>
-        <w:rPr>
-          <w:color w:val="000000"/>
-          <w:rtl w:val="0"/>
-        </w:rPr>
-        <w:t xml:space="preserve">animals</w:t>
-      </w:r>
-      <w:commentRangeEnd w:id="3"/>
-      <w:r>
-        <w:commentReference w:id="3"/>
-      </w:r>
-      <w:r>
-        <w:rPr>
-          <w:rFonts w:ascii="Courier New" w:cs="Courier New" w:eastAsia="Courier New" w:hAnsi="Courier New"/>
-          <w:color w:val="0000ff"/>
-          <w:sz w:val="18"/>
-          <w:szCs w:val="18"/>
-          <w:rtl w:val="0"/>
-        </w:rPr>
-        <w:t xml:space="preserve">&lt;/al&gt;</w:t>
-      </w:r>
-      <w:r>
-        <w:rPr>
-          <w:color w:val="000000"/>
-          <w:rtl w:val="0"/>
-        </w:rPr>
-        <w:t xml:space="preserve">, which are soft and flexible.</w:t>
-      </w:r>
-      <w:r>
-        <w:rPr>
-          <w:rFonts w:ascii="Courier New" w:cs="Courier New" w:eastAsia="Courier New" w:hAnsi="Courier New"/>
-          <w:color w:val="7f6000"/>
-          <w:sz w:val="18"/>
-          <w:szCs w:val="18"/>
-          <w:rtl w:val="0"/>
-        </w:rPr>
-        <w:t xml:space="preserve">&lt;/ab&gt;</w:t>
+        <w:t xml:space="preserve">ab&gt;</w:t>
       </w:r>
       <w:r>
         <w:rPr>
@@ -2936,7 +2810,46 @@
           <w:color w:val="000000"/>
           <w:rtl w:val="0"/>
         </w:rPr>
-        <w:t xml:space="preserve">When you have soaked your sand, do not cast on the middle of the </w:t>
+        <w:t xml:space="preserve">When you have </w:t>
+      </w:r>
+      <w:r>
+        <w:rPr>
+          <w:rtl w:val="0"/>
+        </w:rPr>
+        <w:t xml:space="preserve">wet</w:t>
+      </w:r>
+      <w:r>
+        <w:rPr>
+          <w:color w:val="000000"/>
+          <w:rtl w:val="0"/>
+        </w:rPr>
+        <w:t xml:space="preserve"> your sand, do not </w:t>
+      </w:r>
+      <w:r>
+        <w:rPr>
+          <w:rtl w:val="0"/>
+        </w:rPr>
+        <w:t xml:space="preserve">throw it</w:t>
+      </w:r>
+      <w:r>
+        <w:rPr>
+          <w:color w:val="000000"/>
+          <w:rtl w:val="0"/>
+        </w:rPr>
+        <w:t xml:space="preserve"> </w:t>
+      </w:r>
+      <w:r>
+        <w:rPr>
+          <w:rtl w:val="0"/>
+        </w:rPr>
+        <w:t xml:space="preserve">i</w:t>
+      </w:r>
+      <w:r>
+        <w:rPr>
+          <w:color w:val="000000"/>
+          <w:rtl w:val="0"/>
+        </w:rPr>
+        <w:t xml:space="preserve">n the middle of the </w:t>
       </w:r>
       <w:r>
         <w:rPr>
@@ -2970,128 +2883,62 @@
           <w:color w:val="000000"/>
           <w:rtl w:val="0"/>
         </w:rPr>
-        <w:t xml:space="preserve">, but on the edge so that the sand gently settles, so that the first </w:t>
-      </w:r>
-      <w:r>
-        <w:rPr>
-          <w:rFonts w:ascii="Courier New" w:cs="Courier New" w:eastAsia="Courier New" w:hAnsi="Courier New"/>
-          <w:color w:val="0000ff"/>
-          <w:sz w:val="18"/>
-          <w:szCs w:val="18"/>
-          <w:rtl w:val="0"/>
-        </w:rPr>
-        <w:t xml:space="preserve">&lt;m&gt;</w:t>
-      </w:r>
-      <w:r>
-        <w:rPr>
-          <w:color w:val="000000"/>
-          <w:rtl w:val="0"/>
-        </w:rPr>
-        <w:t xml:space="preserve">cement</w:t>
-      </w:r>
-      <w:r>
-        <w:rPr>
-          <w:rFonts w:ascii="Courier New" w:cs="Courier New" w:eastAsia="Courier New" w:hAnsi="Courier New"/>
-          <w:color w:val="0000ff"/>
-          <w:sz w:val="18"/>
-          <w:szCs w:val="18"/>
-          <w:rtl w:val="0"/>
-        </w:rPr>
-        <w:t xml:space="preserve">&lt;/m&gt;</w:t>
-      </w:r>
-      <w:r>
-        <w:rPr>
-          <w:color w:val="000000"/>
-          <w:rtl w:val="0"/>
-        </w:rPr>
-        <w:t xml:space="preserve"> be clear and thick afterwards. If your soaked sand </w:t>
-      </w:r>
-      <w:commentRangeStart w:id="4"/>
-      <w:r>
-        <w:rPr>
-          <w:color w:val="000000"/>
-          <w:rtl w:val="0"/>
-        </w:rPr>
-        <w:t xml:space="preserve">sizzles</w:t>
-      </w:r>
-      <w:commentRangeEnd w:id="4"/>
-      <w:r>
-        <w:commentReference w:id="4"/>
-      </w:r>
-      <w:r>
-        <w:rPr>
-          <w:color w:val="000000"/>
-          <w:rtl w:val="0"/>
-        </w:rPr>
-        <w:t xml:space="preserve"> like </w:t>
-      </w:r>
-      <w:r>
-        <w:rPr>
-          <w:rFonts w:ascii="Courier New" w:cs="Courier New" w:eastAsia="Courier New" w:hAnsi="Courier New"/>
-          <w:color w:val="0000ff"/>
-          <w:sz w:val="18"/>
-          <w:szCs w:val="18"/>
-          <w:rtl w:val="0"/>
-        </w:rPr>
-        <w:t xml:space="preserve">&lt;m&gt;</w:t>
-      </w:r>
-      <w:r>
-        <w:rPr>
-          <w:color w:val="000000"/>
-          <w:rtl w:val="0"/>
-        </w:rPr>
-        <w:t xml:space="preserve">water</w:t>
-      </w:r>
-      <w:r>
-        <w:rPr>
-          <w:rFonts w:ascii="Courier New" w:cs="Courier New" w:eastAsia="Courier New" w:hAnsi="Courier New"/>
-          <w:color w:val="0000ff"/>
-          <w:sz w:val="18"/>
-          <w:szCs w:val="18"/>
-          <w:rtl w:val="0"/>
-        </w:rPr>
-        <w:t xml:space="preserve">&lt;/m&gt;</w:t>
-      </w:r>
-      <w:r>
-        <w:rPr>
-          <w:color w:val="000000"/>
-          <w:rtl w:val="0"/>
-        </w:rPr>
-        <w:t xml:space="preserve"> falling in a </w:t>
-      </w:r>
-      <w:r>
-        <w:rPr>
-          <w:rFonts w:ascii="Courier New" w:cs="Courier New" w:eastAsia="Courier New" w:hAnsi="Courier New"/>
-          <w:color w:val="0000ff"/>
-          <w:sz w:val="18"/>
-          <w:szCs w:val="18"/>
-          <w:rtl w:val="0"/>
-        </w:rPr>
-        <w:t xml:space="preserve">&lt;tl&gt;</w:t>
-      </w:r>
-      <w:r>
-        <w:rPr>
-          <w:color w:val="000000"/>
-          <w:rtl w:val="0"/>
-        </w:rPr>
-        <w:t xml:space="preserve">mold</w:t>
-      </w:r>
-      <w:r>
-        <w:rPr>
-          <w:rFonts w:ascii="Courier New" w:cs="Courier New" w:eastAsia="Courier New" w:hAnsi="Courier New"/>
-          <w:color w:val="0000ff"/>
-          <w:sz w:val="18"/>
-          <w:szCs w:val="18"/>
-          <w:rtl w:val="0"/>
-        </w:rPr>
-        <w:t xml:space="preserve">&lt;/tl&gt;</w:t>
-      </w:r>
-      <w:r>
-        <w:rPr>
-          <w:color w:val="000000"/>
-          <w:rtl w:val="0"/>
-        </w:rPr>
-        <w:t xml:space="preserve">, it is a sign that it is too light. Make it, then, of an average thickness. </w:t>
+        <w:t xml:space="preserve">, but on the </w:t>
+      </w:r>
+      <w:r>
+        <w:rPr>
+          <w:rtl w:val="0"/>
+        </w:rPr>
+        <w:t xml:space="preserve">sides,</w:t>
+      </w:r>
+      <w:r>
+        <w:rPr>
+          <w:color w:val="000000"/>
+          <w:rtl w:val="0"/>
+        </w:rPr>
+        <w:t xml:space="preserve"> so that the sand descends gently</w:t>
+      </w:r>
+      <w:r>
+        <w:rPr>
+          <w:rtl w:val="0"/>
+        </w:rPr>
+        <w:t xml:space="preserve">, and that the beginning is not thick  &amp;</w:t>
+      </w:r>
+      <w:r>
+        <w:rPr>
+          <w:rFonts w:ascii="Courier New" w:cs="Courier New" w:eastAsia="Courier New" w:hAnsi="Courier New"/>
+          <w:color w:val="a9a9a9"/>
+          <w:sz w:val="18"/>
+          <w:szCs w:val="18"/>
+          <w:rtl w:val="0"/>
+        </w:rPr>
+        <w:t xml:space="preserve">amp; afterwards thick. I</w:t>
+      </w:r>
+      <w:r>
+        <w:rPr>
+          <w:color w:val="000000"/>
+          <w:rtl w:val="0"/>
+        </w:rPr>
+        <w:t xml:space="preserve">f your wet sand </w:t>
+      </w:r>
+      <w:r>
+        <w:rPr>
+          <w:rtl w:val="0"/>
+        </w:rPr>
+        <w:t xml:space="preserve">sounds</w:t>
+      </w:r>
+      <w:r>
+        <w:rPr>
+          <w:color w:val="000000"/>
+          <w:rtl w:val="0"/>
+        </w:rPr>
+        <w:t xml:space="preserve"> like water falling in the mold, it is a sign that is not thick enough. Make it therefore</w:t>
+      </w:r>
+      <w:r>
+        <w:rPr>
+          <w:rtl w:val="0"/>
+        </w:rPr>
+        <w:t xml:space="preserve"> of average thickness. </w:t>
       </w:r>
       <w:r>
         <w:rPr>
@@ -3343,7 +3190,7 @@
           <w:color w:val="000000"/>
           <w:rtl w:val="0"/>
         </w:rPr>
-        <w:t xml:space="preserve"> </w:t>
+        <w:t xml:space="preserve"> for </w:t>
       </w:r>
       <w:r>
         <w:rPr>
@@ -3507,10 +3354,16 @@
       </w:pPr>
       <w:r>
         <w:rPr>
-          <w:color w:val="000000"/>
-          <w:rtl w:val="0"/>
-        </w:rPr>
-        <w:t xml:space="preserve">The </w:t>
+          <w:rtl w:val="0"/>
+        </w:rPr>
+        <w:t xml:space="preserve">It is necessary that t</w:t>
+      </w:r>
+      <w:r>
+        <w:rPr>
+          <w:color w:val="000000"/>
+          <w:rtl w:val="0"/>
+        </w:rPr>
+        <w:t xml:space="preserve">he </w:t>
       </w:r>
       <w:r>
         <w:rPr>
@@ -3544,7 +3397,43 @@
           <w:color w:val="000000"/>
           <w:rtl w:val="0"/>
         </w:rPr>
-        <w:t xml:space="preserve"> must be fire-red and ablaze when you cast </w:t>
+        <w:t xml:space="preserve"> be f</w:t>
+      </w:r>
+      <w:r>
+        <w:rPr>
+          <w:rtl w:val="0"/>
+        </w:rPr>
+        <w:t xml:space="preserve">iery </w:t>
+      </w:r>
+      <w:r>
+        <w:rPr>
+          <w:color w:val="000000"/>
+          <w:rtl w:val="0"/>
+        </w:rPr>
+        <w:t xml:space="preserve">red </w:t>
+      </w:r>
+      <w:r>
+        <w:rPr>
+          <w:rtl w:val="0"/>
+        </w:rPr>
+        <w:t xml:space="preserve">&amp;</w:t>
+      </w:r>
+      <w:r>
+        <w:rPr>
+          <w:rFonts w:ascii="Courier New" w:cs="Courier New" w:eastAsia="Courier New" w:hAnsi="Courier New"/>
+          <w:color w:val="a9a9a9"/>
+          <w:sz w:val="18"/>
+          <w:szCs w:val="18"/>
+          <w:rtl w:val="0"/>
+        </w:rPr>
+        <w:t xml:space="preserve">amp;</w:t>
+      </w:r>
+      <w:r>
+        <w:rPr>
+          <w:color w:val="000000"/>
+          <w:rtl w:val="0"/>
+        </w:rPr>
+        <w:t xml:space="preserve"> ablaze when you cast in </w:t>
       </w:r>
       <w:r>
         <w:rPr>
@@ -3578,7 +3467,30 @@
           <w:color w:val="000000"/>
           <w:rtl w:val="0"/>
         </w:rPr>
-        <w:t xml:space="preserve"> or </w:t>
+        <w:t xml:space="preserve"> </w:t>
+      </w:r>
+      <w:r>
+        <w:rPr>
+          <w:rtl w:val="0"/>
+        </w:rPr>
+        <w:t xml:space="preserve">&amp;</w:t>
+      </w:r>
+      <w:r>
+        <w:rPr>
+          <w:rFonts w:ascii="Courier New" w:cs="Courier New" w:eastAsia="Courier New" w:hAnsi="Courier New"/>
+          <w:color w:val="a9a9a9"/>
+          <w:sz w:val="18"/>
+          <w:szCs w:val="18"/>
+          <w:rtl w:val="0"/>
+        </w:rPr>
+        <w:t xml:space="preserve">amp;</w:t>
+      </w:r>
+      <w:r>
+        <w:rPr>
+          <w:color w:val="000000"/>
+          <w:rtl w:val="0"/>
+        </w:rPr>
+        <w:t xml:space="preserve"> </w:t>
       </w:r>
       <w:r>
         <w:rPr>
@@ -3612,7 +3524,7 @@
           <w:color w:val="000000"/>
           <w:rtl w:val="0"/>
         </w:rPr>
-        <w:t xml:space="preserve"> in them, or when you burn </w:t>
+        <w:t xml:space="preserve"> , or you burn </w:t>
       </w:r>
       <w:r>
         <w:rPr>
@@ -3680,41 +3592,43 @@
           <w:color w:val="000000"/>
           <w:rtl w:val="0"/>
         </w:rPr>
-        <w:t xml:space="preserve">s. The gate must not be very big where the thing being cast enters because the matter will flow better without disturbing the </w:t>
-      </w:r>
-      <w:r>
-        <w:rPr>
-          <w:rFonts w:ascii="Courier New" w:cs="Courier New" w:eastAsia="Courier New" w:hAnsi="Courier New"/>
-          <w:color w:val="0000ff"/>
-          <w:sz w:val="18"/>
-          <w:szCs w:val="18"/>
-          <w:rtl w:val="0"/>
-        </w:rPr>
-        <w:t xml:space="preserve">&lt;tl&gt;</w:t>
-      </w:r>
-      <w:r>
-        <w:rPr>
-          <w:color w:val="000000"/>
-          <w:rtl w:val="0"/>
-        </w:rPr>
-        <w:t xml:space="preserve">mold</w:t>
-      </w:r>
-      <w:r>
-        <w:rPr>
-          <w:rFonts w:ascii="Courier New" w:cs="Courier New" w:eastAsia="Courier New" w:hAnsi="Courier New"/>
-          <w:color w:val="0000ff"/>
-          <w:sz w:val="18"/>
-          <w:szCs w:val="18"/>
-          <w:rtl w:val="0"/>
-        </w:rPr>
-        <w:t xml:space="preserve">&lt;/tl&gt;</w:t>
-      </w:r>
-      <w:r>
-        <w:rPr>
-          <w:color w:val="000000"/>
-          <w:rtl w:val="0"/>
-        </w:rPr>
-        <w:t xml:space="preserve">, and does not become so filled with bubbles. </w:t>
+        <w:t xml:space="preserve">s. The gate </w:t>
+      </w:r>
+      <w:r>
+        <w:rPr>
+          <w:rtl w:val="0"/>
+        </w:rPr>
+        <w:t xml:space="preserve">should</w:t>
+      </w:r>
+      <w:r>
+        <w:rPr>
+          <w:color w:val="000000"/>
+          <w:rtl w:val="0"/>
+        </w:rPr>
+        <w:t xml:space="preserve"> not be very </w:t>
+      </w:r>
+      <w:r>
+        <w:rPr>
+          <w:rtl w:val="0"/>
+        </w:rPr>
+        <w:t xml:space="preserve">thick at the entryway of the molded thing, because the substance flows better when at ease and without shaking the mold &amp;</w:t>
+      </w:r>
+      <w:r>
+        <w:rPr>
+          <w:rFonts w:ascii="Courier New" w:cs="Courier New" w:eastAsia="Courier New" w:hAnsi="Courier New"/>
+          <w:color w:val="a9a9a9"/>
+          <w:sz w:val="18"/>
+          <w:szCs w:val="18"/>
+          <w:rtl w:val="0"/>
+        </w:rPr>
+        <w:t xml:space="preserve">amp; does not become as porous</w:t>
+      </w:r>
+      <w:r>
+        <w:rPr>
+          <w:color w:val="000000"/>
+          <w:rtl w:val="0"/>
+        </w:rPr>
+        <w:t xml:space="preserve">. </w:t>
       </w:r>
       <w:r>
         <w:rPr>
@@ -4992,315 +4906,6 @@
     </w:sectPr>
   </w:body>
 </w:document>
-</file>
-
-<file path=word/comments.xml><?xml version="1.0" encoding="utf-8"?>
-<w:comments xmlns:mc="http://schemas.openxmlformats.org/markup-compatibility/2006" xmlns:o="urn:schemas-microsoft-com:office:office" xmlns:r="http://schemas.openxmlformats.org/officeDocument/2006/relationships" xmlns:m="http://schemas.openxmlformats.org/officeDocument/2006/math" xmlns:v="urn:schemas-microsoft-com:vml" xmlns:wp="http://schemas.openxmlformats.org/drawingml/2006/wordprocessingDrawing" xmlns:w10="urn:schemas-microsoft-com:office:word" xmlns:w="http://schemas.openxmlformats.org/wordprocessingml/2006/main" xmlns:wne="http://schemas.microsoft.com/office/word/2006/wordml" xmlns:sl="http://schemas.openxmlformats.org/schemaLibrary/2006/main" xmlns:a="http://schemas.openxmlformats.org/drawingml/2006/main" xmlns:pic="http://schemas.openxmlformats.org/drawingml/2006/picture" xmlns:c="http://schemas.openxmlformats.org/drawingml/2006/chart" xmlns:lc="http://schemas.openxmlformats.org/drawingml/2006/lockedCanvas" xmlns:dgm="http://schemas.openxmlformats.org/drawingml/2006/diagram" xmlns:wps="http://schemas.microsoft.com/office/word/2010/wordprocessingShape" xmlns:wpg="http://schemas.microsoft.com/office/word/2010/wordprocessingGroup" xmlns:w14="http://schemas.microsoft.com/office/word/2010/wordml" xmlns:w15="http://schemas.microsoft.com/office/word/2012/wordml">
-  <w:comment w:author="Justin Gibson" w:id="3" w:date="2015-06-26T01:43:54Z">
-    <w:p>
-      <w:pPr>
-        <w:keepNext w:val="0"/>
-        <w:keepLines w:val="0"/>
-        <w:widowControl w:val="0"/>
-        <w:pBdr>
-          <w:top w:space="0" w:sz="0" w:val="nil"/>
-          <w:left w:space="0" w:sz="0" w:val="nil"/>
-          <w:bottom w:space="0" w:sz="0" w:val="nil"/>
-          <w:right w:space="0" w:sz="0" w:val="nil"/>
-          <w:between w:space="0" w:sz="0" w:val="nil"/>
-        </w:pBdr>
-        <w:shd w:fill="auto" w:val="clear"/>
-        <w:spacing w:after="0" w:before="0" w:line="240" w:lineRule="auto"/>
-        <w:ind w:left="0" w:right="0" w:firstLine="0"/>
-        <w:contextualSpacing w:val="0"/>
-        <w:jc w:val="left"/>
-        <w:rPr>
-          <w:rFonts w:ascii="Arial" w:cs="Arial" w:eastAsia="Arial" w:hAnsi="Arial"/>
-          <w:b w:val="0"/>
-          <w:i w:val="0"/>
-          <w:smallCaps w:val="0"/>
-          <w:strike w:val="0"/>
-          <w:color w:val="000000"/>
-          <w:sz w:val="22"/>
-          <w:szCs w:val="22"/>
-          <w:u w:val="none"/>
-          <w:shd w:fill="auto" w:val="clear"/>
-          <w:vertAlign w:val="baseline"/>
-        </w:rPr>
-      </w:pPr>
-      <w:r>
-        <w:rPr>
-          <w:rFonts w:ascii="Arial" w:cs="Arial" w:eastAsia="Arial" w:hAnsi="Arial"/>
-          <w:b w:val="0"/>
-          <w:i w:val="0"/>
-          <w:smallCaps w:val="0"/>
-          <w:strike w:val="0"/>
-          <w:color w:val="000000"/>
-          <w:sz w:val="22"/>
-          <w:szCs w:val="22"/>
-          <w:u w:val="none"/>
-          <w:shd w:fill="auto" w:val="clear"/>
-          <w:vertAlign w:val="baseline"/>
-          <w:rtl w:val="0"/>
-        </w:rPr>
-        <w:t xml:space="preserve">In the original - "animaulx naturels"</w:t>
-      </w:r>
-    </w:p>
-  </w:comment>
-  <w:comment w:author="Justin Gibson" w:id="0" w:date="2015-06-19T18:14:45Z">
-    <w:p>
-      <w:pPr>
-        <w:keepNext w:val="0"/>
-        <w:keepLines w:val="0"/>
-        <w:widowControl w:val="0"/>
-        <w:pBdr>
-          <w:top w:space="0" w:sz="0" w:val="nil"/>
-          <w:left w:space="0" w:sz="0" w:val="nil"/>
-          <w:bottom w:space="0" w:sz="0" w:val="nil"/>
-          <w:right w:space="0" w:sz="0" w:val="nil"/>
-          <w:between w:space="0" w:sz="0" w:val="nil"/>
-        </w:pBdr>
-        <w:shd w:fill="auto" w:val="clear"/>
-        <w:spacing w:after="0" w:before="0" w:line="240" w:lineRule="auto"/>
-        <w:ind w:left="0" w:right="0" w:firstLine="0"/>
-        <w:contextualSpacing w:val="0"/>
-        <w:jc w:val="left"/>
-        <w:rPr>
-          <w:rFonts w:ascii="Arial" w:cs="Arial" w:eastAsia="Arial" w:hAnsi="Arial"/>
-          <w:b w:val="0"/>
-          <w:i w:val="0"/>
-          <w:smallCaps w:val="0"/>
-          <w:strike w:val="0"/>
-          <w:color w:val="000000"/>
-          <w:sz w:val="22"/>
-          <w:szCs w:val="22"/>
-          <w:u w:val="none"/>
-          <w:shd w:fill="auto" w:val="clear"/>
-          <w:vertAlign w:val="baseline"/>
-        </w:rPr>
-      </w:pPr>
-      <w:r>
-        <w:rPr>
-          <w:rFonts w:ascii="Arial" w:cs="Arial" w:eastAsia="Arial" w:hAnsi="Arial"/>
-          <w:b w:val="0"/>
-          <w:i w:val="0"/>
-          <w:smallCaps w:val="0"/>
-          <w:strike w:val="0"/>
-          <w:color w:val="000000"/>
-          <w:sz w:val="22"/>
-          <w:szCs w:val="22"/>
-          <w:u w:val="none"/>
-          <w:shd w:fill="auto" w:val="clear"/>
-          <w:vertAlign w:val="baseline"/>
-          <w:rtl w:val="0"/>
-        </w:rPr>
-        <w:t xml:space="preserve">I have translated this from "secondement" which I flagged in the diplomatic transcription.</w:t>
-      </w:r>
-    </w:p>
-  </w:comment>
-  <w:comment w:author="Justin Gibson" w:id="1" w:date="2015-06-19T20:02:59Z">
-    <w:p>
-      <w:pPr>
-        <w:keepNext w:val="0"/>
-        <w:keepLines w:val="0"/>
-        <w:widowControl w:val="0"/>
-        <w:pBdr>
-          <w:top w:space="0" w:sz="0" w:val="nil"/>
-          <w:left w:space="0" w:sz="0" w:val="nil"/>
-          <w:bottom w:space="0" w:sz="0" w:val="nil"/>
-          <w:right w:space="0" w:sz="0" w:val="nil"/>
-          <w:between w:space="0" w:sz="0" w:val="nil"/>
-        </w:pBdr>
-        <w:shd w:fill="auto" w:val="clear"/>
-        <w:spacing w:after="0" w:before="0" w:line="240" w:lineRule="auto"/>
-        <w:ind w:left="0" w:right="0" w:firstLine="0"/>
-        <w:contextualSpacing w:val="0"/>
-        <w:jc w:val="left"/>
-        <w:rPr>
-          <w:rFonts w:ascii="Arial" w:cs="Arial" w:eastAsia="Arial" w:hAnsi="Arial"/>
-          <w:b w:val="0"/>
-          <w:i w:val="0"/>
-          <w:smallCaps w:val="0"/>
-          <w:strike w:val="0"/>
-          <w:color w:val="000000"/>
-          <w:sz w:val="22"/>
-          <w:szCs w:val="22"/>
-          <w:u w:val="none"/>
-          <w:shd w:fill="auto" w:val="clear"/>
-          <w:vertAlign w:val="baseline"/>
-        </w:rPr>
-      </w:pPr>
-      <w:r>
-        <w:rPr>
-          <w:rFonts w:ascii="Arial" w:cs="Arial" w:eastAsia="Arial" w:hAnsi="Arial"/>
-          <w:b w:val="0"/>
-          <w:i w:val="0"/>
-          <w:smallCaps w:val="0"/>
-          <w:strike w:val="0"/>
-          <w:color w:val="000000"/>
-          <w:sz w:val="22"/>
-          <w:szCs w:val="22"/>
-          <w:u w:val="none"/>
-          <w:shd w:fill="auto" w:val="clear"/>
-          <w:vertAlign w:val="baseline"/>
-          <w:rtl w:val="0"/>
-        </w:rPr>
-        <w:t xml:space="preserve">Verify translation </w:t>
-      </w:r>
-    </w:p>
-    <w:p>
-      <w:pPr>
-        <w:keepNext w:val="0"/>
-        <w:keepLines w:val="0"/>
-        <w:widowControl w:val="0"/>
-        <w:pBdr>
-          <w:top w:space="0" w:sz="0" w:val="nil"/>
-          <w:left w:space="0" w:sz="0" w:val="nil"/>
-          <w:bottom w:space="0" w:sz="0" w:val="nil"/>
-          <w:right w:space="0" w:sz="0" w:val="nil"/>
-          <w:between w:space="0" w:sz="0" w:val="nil"/>
-        </w:pBdr>
-        <w:shd w:fill="auto" w:val="clear"/>
-        <w:spacing w:after="0" w:before="0" w:line="240" w:lineRule="auto"/>
-        <w:ind w:left="0" w:right="0" w:firstLine="0"/>
-        <w:contextualSpacing w:val="0"/>
-        <w:jc w:val="left"/>
-        <w:rPr>
-          <w:rFonts w:ascii="Arial" w:cs="Arial" w:eastAsia="Arial" w:hAnsi="Arial"/>
-          <w:b w:val="0"/>
-          <w:i w:val="0"/>
-          <w:smallCaps w:val="0"/>
-          <w:strike w:val="0"/>
-          <w:color w:val="000000"/>
-          <w:sz w:val="22"/>
-          <w:szCs w:val="22"/>
-          <w:u w:val="none"/>
-          <w:shd w:fill="auto" w:val="clear"/>
-          <w:vertAlign w:val="baseline"/>
-        </w:rPr>
-      </w:pPr>
-      <w:r>
-        <w:rPr>
-          <w:rFonts w:ascii="Arial" w:cs="Arial" w:eastAsia="Arial" w:hAnsi="Arial"/>
-          <w:b w:val="0"/>
-          <w:i w:val="0"/>
-          <w:smallCaps w:val="0"/>
-          <w:strike w:val="0"/>
-          <w:color w:val="000000"/>
-          <w:sz w:val="22"/>
-          <w:szCs w:val="22"/>
-          <w:u w:val="none"/>
-          <w:shd w:fill="auto" w:val="clear"/>
-          <w:vertAlign w:val="baseline"/>
-          <w:rtl w:val="0"/>
-        </w:rPr>
-        <w:t xml:space="preserve">Could he be talking about lost-wax casting here?</w:t>
-      </w:r>
-    </w:p>
-  </w:comment>
-  <w:comment w:author="Justin Gibson" w:id="2" w:date="2015-06-19T18:53:16Z">
-    <w:p>
-      <w:pPr>
-        <w:keepNext w:val="0"/>
-        <w:keepLines w:val="0"/>
-        <w:widowControl w:val="0"/>
-        <w:pBdr>
-          <w:top w:space="0" w:sz="0" w:val="nil"/>
-          <w:left w:space="0" w:sz="0" w:val="nil"/>
-          <w:bottom w:space="0" w:sz="0" w:val="nil"/>
-          <w:right w:space="0" w:sz="0" w:val="nil"/>
-          <w:between w:space="0" w:sz="0" w:val="nil"/>
-        </w:pBdr>
-        <w:shd w:fill="auto" w:val="clear"/>
-        <w:spacing w:after="0" w:before="0" w:line="240" w:lineRule="auto"/>
-        <w:ind w:left="0" w:right="0" w:firstLine="0"/>
-        <w:contextualSpacing w:val="0"/>
-        <w:jc w:val="left"/>
-        <w:rPr>
-          <w:rFonts w:ascii="Arial" w:cs="Arial" w:eastAsia="Arial" w:hAnsi="Arial"/>
-          <w:b w:val="0"/>
-          <w:i w:val="0"/>
-          <w:smallCaps w:val="0"/>
-          <w:strike w:val="0"/>
-          <w:color w:val="000000"/>
-          <w:sz w:val="22"/>
-          <w:szCs w:val="22"/>
-          <w:u w:val="none"/>
-          <w:shd w:fill="auto" w:val="clear"/>
-          <w:vertAlign w:val="baseline"/>
-        </w:rPr>
-      </w:pPr>
-      <w:r>
-        <w:rPr>
-          <w:rFonts w:ascii="Arial" w:cs="Arial" w:eastAsia="Arial" w:hAnsi="Arial"/>
-          <w:b w:val="0"/>
-          <w:i w:val="0"/>
-          <w:smallCaps w:val="0"/>
-          <w:strike w:val="0"/>
-          <w:color w:val="000000"/>
-          <w:sz w:val="22"/>
-          <w:szCs w:val="22"/>
-          <w:u w:val="none"/>
-          <w:shd w:fill="auto" w:val="clear"/>
-          <w:vertAlign w:val="baseline"/>
-          <w:rtl w:val="0"/>
-        </w:rPr>
-        <w:t xml:space="preserve">verify translation</w:t>
-      </w:r>
-    </w:p>
-  </w:comment>
-  <w:comment w:author="Justin Gibson" w:id="4" w:date="2015-06-19T21:12:06Z">
-    <w:p>
-      <w:pPr>
-        <w:keepNext w:val="0"/>
-        <w:keepLines w:val="0"/>
-        <w:widowControl w:val="0"/>
-        <w:pBdr>
-          <w:top w:space="0" w:sz="0" w:val="nil"/>
-          <w:left w:space="0" w:sz="0" w:val="nil"/>
-          <w:bottom w:space="0" w:sz="0" w:val="nil"/>
-          <w:right w:space="0" w:sz="0" w:val="nil"/>
-          <w:between w:space="0" w:sz="0" w:val="nil"/>
-        </w:pBdr>
-        <w:shd w:fill="auto" w:val="clear"/>
-        <w:spacing w:after="0" w:before="0" w:line="240" w:lineRule="auto"/>
-        <w:ind w:left="0" w:right="0" w:firstLine="0"/>
-        <w:contextualSpacing w:val="0"/>
-        <w:jc w:val="left"/>
-        <w:rPr>
-          <w:rFonts w:ascii="Arial" w:cs="Arial" w:eastAsia="Arial" w:hAnsi="Arial"/>
-          <w:b w:val="0"/>
-          <w:i w:val="0"/>
-          <w:smallCaps w:val="0"/>
-          <w:strike w:val="0"/>
-          <w:color w:val="000000"/>
-          <w:sz w:val="22"/>
-          <w:szCs w:val="22"/>
-          <w:u w:val="none"/>
-          <w:shd w:fill="auto" w:val="clear"/>
-          <w:vertAlign w:val="baseline"/>
-        </w:rPr>
-      </w:pPr>
-      <w:r>
-        <w:rPr>
-          <w:rFonts w:ascii="Arial" w:cs="Arial" w:eastAsia="Arial" w:hAnsi="Arial"/>
-          <w:b w:val="0"/>
-          <w:i w:val="0"/>
-          <w:smallCaps w:val="0"/>
-          <w:strike w:val="0"/>
-          <w:color w:val="000000"/>
-          <w:sz w:val="22"/>
-          <w:szCs w:val="22"/>
-          <w:u w:val="none"/>
-          <w:shd w:fill="auto" w:val="clear"/>
-          <w:vertAlign w:val="baseline"/>
-          <w:rtl w:val="0"/>
-        </w:rPr>
-        <w:t xml:space="preserve">"crie"</w:t>
-      </w:r>
-    </w:p>
-  </w:comment>
-</w:comments>
 </file>
 
 <file path=word/numbering.xml><?xml version="1.0" encoding="utf-8"?>

--- a/TEMP/input/p116r_JWG_JBC_+_MHS+/tl_p116r_.docx
+++ b/TEMP/input/p116r_JWG_JBC_+_MHS+/tl_p116r_.docx
@@ -4918,36 +4918,14 @@
     <w:rPrDefault>
       <w:rPr>
         <w:rFonts w:ascii="Arial" w:cs="Arial" w:eastAsia="Arial" w:hAnsi="Arial"/>
-        <w:b w:val="0"/>
-        <w:i w:val="0"/>
-        <w:smallCaps w:val="0"/>
-        <w:strike w:val="0"/>
-        <w:color w:val="000000"/>
         <w:sz w:val="22"/>
         <w:szCs w:val="22"/>
-        <w:u w:val="none"/>
-        <w:shd w:fill="auto" w:val="clear"/>
-        <w:vertAlign w:val="baseline"/>
         <w:lang w:val="en"/>
       </w:rPr>
     </w:rPrDefault>
     <w:pPrDefault>
       <w:pPr>
-        <w:keepNext w:val="0"/>
-        <w:keepLines w:val="0"/>
-        <w:widowControl w:val="1"/>
-        <w:pBdr>
-          <w:top w:space="0" w:sz="0" w:val="nil"/>
-          <w:left w:space="0" w:sz="0" w:val="nil"/>
-          <w:bottom w:space="0" w:sz="0" w:val="nil"/>
-          <w:right w:space="0" w:sz="0" w:val="nil"/>
-          <w:between w:space="0" w:sz="0" w:val="nil"/>
-        </w:pBdr>
-        <w:shd w:fill="auto" w:val="clear"/>
-        <w:spacing w:after="0" w:before="0" w:line="276" w:lineRule="auto"/>
-        <w:ind w:left="0" w:right="0" w:firstLine="0"/>
-        <w:contextualSpacing w:val="0"/>
-        <w:jc w:val="left"/>
+        <w:spacing w:line="276" w:lineRule="auto"/>
       </w:pPr>
     </w:pPrDefault>
   </w:docDefaults>
